--- a/11-reactive-form/Demo Guide.docx
+++ b/11-reactive-form/Demo Guide.docx
@@ -2,7 +2,7 @@
 <file path=word/document.xml><?xml version="1.0" encoding="utf-8"?>
 <w:document xmlns:w="http://schemas.openxmlformats.org/wordprocessingml/2006/main" xmlns:m="http://schemas.openxmlformats.org/officeDocument/2006/math" xmlns:r="http://schemas.openxmlformats.org/officeDocument/2006/relationships" xmlns:o="urn:schemas-microsoft-com:office:office" xmlns:v="urn:schemas-microsoft-com:vml" xmlns:w10="urn:schemas-microsoft-com:office:word" xmlns:a="http://schemas.openxmlformats.org/drawingml/2006/main" xmlns:pic="http://schemas.openxmlformats.org/drawingml/2006/picture" xmlns:wp="http://schemas.openxmlformats.org/drawingml/2006/wordprocessingDrawing">
   <w:body>
-    <w:bookmarkStart w:id="37" w:name="angular-reactive-form-demo"/>
+    <w:bookmarkStart w:id="42" w:name="angular-reactive-form-demo"/>
     <w:p>
       <w:pPr>
         <w:pStyle w:val="Heading1"/>
@@ -107,7 +107,7 @@
     </w:p>
     <w:bookmarkEnd w:id="20"/>
     <w:bookmarkEnd w:id="21"/>
-    <w:bookmarkStart w:id="23" w:name="create-a-form-component"/>
+    <w:bookmarkStart w:id="24" w:name="create-a-form-component"/>
     <w:p>
       <w:pPr>
         <w:pStyle w:val="Heading2"/>
@@ -237,7 +237,7 @@
         <w:rPr>
           <w:rStyle w:val="NormalTok"/>
         </w:rPr>
-        <w:t xml:space="preserve"> { MyComponentComponent } </w:t>
+        <w:t xml:space="preserve"> { OrderFormComponent } </w:t>
       </w:r>
       <w:r>
         <w:rPr>
@@ -255,7 +255,7 @@
         <w:rPr>
           <w:rStyle w:val="StringTok"/>
         </w:rPr>
-        <w:t xml:space="preserve">'./my-component/my-component.component'</w:t>
+        <w:t xml:space="preserve">'./components/order-form/order-form.component'</w:t>
       </w:r>
       <w:r>
         <w:rPr>
@@ -416,34 +416,129 @@
       </w:r>
     </w:p>
     <w:bookmarkEnd w:id="22"/>
-    <w:bookmarkEnd w:id="23"/>
-    <w:bookmarkStart w:id="25" w:name="X9710238e1a9b6ffae406b6c019c44c7f43556d4"/>
-    <w:p>
-      <w:pPr>
-        <w:pStyle w:val="Heading2"/>
-      </w:pPr>
-      <w:r>
-        <w:t xml:space="preserve">3. Setup Reactive Form in OrderFormComponent</w:t>
-      </w:r>
-    </w:p>
-    <w:bookmarkStart w:id="24" w:name="update-component"/>
+    <w:bookmarkStart w:id="23" w:name="review-changes"/>
     <w:p>
       <w:pPr>
         <w:pStyle w:val="Heading3"/>
       </w:pPr>
       <w:r>
-        <w:t xml:space="preserve">3.1 Update Component</w:t>
-      </w:r>
-    </w:p>
-    <w:p>
-      <w:pPr>
-        <w:pStyle w:val="Compact"/>
+        <w:t xml:space="preserve">2.2 Review Changes</w:t>
+      </w:r>
+    </w:p>
+    <w:p>
+      <w:pPr>
         <w:numPr>
           <w:ilvl w:val="0"/>
           <w:numId w:val="1003"/>
         </w:numPr>
       </w:pPr>
       <w:r>
+        <w:t xml:space="preserve">Start Angular Development Server if not yet started:</w:t>
+      </w:r>
+    </w:p>
+    <w:p>
+      <w:pPr>
+        <w:pStyle w:val="SourceCode"/>
+        <w:numPr>
+          <w:ilvl w:val="0"/>
+          <w:numId w:val="1000"/>
+        </w:numPr>
+      </w:pPr>
+      <w:r>
+        <w:rPr>
+          <w:rStyle w:val="ExtensionTok"/>
+        </w:rPr>
+        <w:t xml:space="preserve">npx</w:t>
+      </w:r>
+      <w:r>
+        <w:rPr>
+          <w:rStyle w:val="NormalTok"/>
+        </w:rPr>
+        <w:t xml:space="preserve"> </w:t>
+      </w:r>
+      <w:r>
+        <w:rPr>
+          <w:rStyle w:val="AttributeTok"/>
+        </w:rPr>
+        <w:t xml:space="preserve">-p</w:t>
+      </w:r>
+      <w:r>
+        <w:rPr>
+          <w:rStyle w:val="NormalTok"/>
+        </w:rPr>
+        <w:t xml:space="preserve"> @angular/cli ng serve</w:t>
+      </w:r>
+    </w:p>
+    <w:p>
+      <w:pPr>
+        <w:pStyle w:val="BlockText"/>
+        <w:numPr>
+          <w:ilvl w:val="0"/>
+          <w:numId w:val="1000"/>
+        </w:numPr>
+      </w:pPr>
+      <w:r>
+        <w:rPr>
+          <w:i/>
+          <w:iCs/>
+        </w:rPr>
+        <w:t xml:space="preserve">Otherwise refresh the browser tab to see updated view.</w:t>
+      </w:r>
+    </w:p>
+    <w:p>
+      <w:pPr>
+        <w:numPr>
+          <w:ilvl w:val="0"/>
+          <w:numId w:val="1003"/>
+        </w:numPr>
+      </w:pPr>
+      <w:r>
+        <w:t xml:space="preserve">You should see placeholder for</w:t>
+      </w:r>
+      <w:r>
+        <w:t xml:space="preserve"> </w:t>
+      </w:r>
+      <w:r>
+        <w:rPr>
+          <w:rStyle w:val="VerbatimChar"/>
+        </w:rPr>
+        <w:t xml:space="preserve">OrderForm</w:t>
+      </w:r>
+      <w:r>
+        <w:t xml:space="preserve"> </w:t>
+      </w:r>
+      <w:r>
+        <w:t xml:space="preserve">component rendered on a screen.</w:t>
+      </w:r>
+    </w:p>
+    <w:bookmarkEnd w:id="23"/>
+    <w:bookmarkEnd w:id="24"/>
+    <w:bookmarkStart w:id="27" w:name="X9710238e1a9b6ffae406b6c019c44c7f43556d4"/>
+    <w:p>
+      <w:pPr>
+        <w:pStyle w:val="Heading2"/>
+      </w:pPr>
+      <w:r>
+        <w:t xml:space="preserve">3. Setup Reactive Form in OrderFormComponent</w:t>
+      </w:r>
+    </w:p>
+    <w:bookmarkStart w:id="25" w:name="update-component"/>
+    <w:p>
+      <w:pPr>
+        <w:pStyle w:val="Heading3"/>
+      </w:pPr>
+      <w:r>
+        <w:t xml:space="preserve">3.1 Update Component</w:t>
+      </w:r>
+    </w:p>
+    <w:p>
+      <w:pPr>
+        <w:numPr>
+          <w:ilvl w:val="0"/>
+          <w:numId w:val="1004"/>
+        </w:numPr>
+      </w:pPr>
+      <w:r>
         <w:t xml:space="preserve">Open</w:t>
       </w:r>
       <w:r>
@@ -466,7 +561,54 @@
       <w:pPr>
         <w:numPr>
           <w:ilvl w:val="1"/>
-          <w:numId w:val="1004"/>
+          <w:numId w:val="1005"/>
+        </w:numPr>
+      </w:pPr>
+      <w:r>
+        <w:t xml:space="preserve">Import</w:t>
+      </w:r>
+      <w:r>
+        <w:t xml:space="preserve"> </w:t>
+      </w:r>
+      <w:r>
+        <w:rPr>
+          <w:rStyle w:val="VerbatimChar"/>
+        </w:rPr>
+        <w:t xml:space="preserve">ReactiveFormsModule</w:t>
+      </w:r>
+      <w:r>
+        <w:t xml:space="preserve"> </w:t>
+      </w:r>
+      <w:r>
+        <w:t xml:space="preserve">and</w:t>
+      </w:r>
+      <w:r>
+        <w:t xml:space="preserve"> </w:t>
+      </w:r>
+      <w:r>
+        <w:rPr>
+          <w:rStyle w:val="VerbatimChar"/>
+        </w:rPr>
+        <w:t xml:space="preserve">FormControl</w:t>
+      </w:r>
+      <w:r>
+        <w:t xml:space="preserve">:</w:t>
+      </w:r>
+      <w:r>
+        <w:t xml:space="preserve"> </w:t>
+      </w:r>
+      <w:r>
+        <w:rPr>
+          <w:rStyle w:val="VerbatimChar"/>
+        </w:rPr>
+        <w:t xml:space="preserve">.js      import { FormControl, ReactiveFormsModule } from '@angular/forms';</w:t>
+      </w:r>
+    </w:p>
+    <w:p>
+      <w:pPr>
+        <w:numPr>
+          <w:ilvl w:val="1"/>
+          <w:numId w:val="1005"/>
         </w:numPr>
       </w:pPr>
       <w:r>
@@ -603,7 +745,7 @@
       <w:pPr>
         <w:numPr>
           <w:ilvl w:val="1"/>
-          <w:numId w:val="1004"/>
+          <w:numId w:val="1005"/>
         </w:numPr>
       </w:pPr>
       <w:r>
@@ -744,10 +886,9 @@
     </w:p>
     <w:p>
       <w:pPr>
-        <w:pStyle w:val="Compact"/>
         <w:numPr>
           <w:ilvl w:val="0"/>
-          <w:numId w:val="1003"/>
+          <w:numId w:val="1004"/>
         </w:numPr>
       </w:pPr>
       <w:r>
@@ -773,7 +914,7 @@
       <w:pPr>
         <w:numPr>
           <w:ilvl w:val="1"/>
-          <w:numId w:val="1005"/>
+          <w:numId w:val="1006"/>
         </w:numPr>
       </w:pPr>
       <w:r>
@@ -1067,10 +1208,9 @@
     </w:p>
     <w:p>
       <w:pPr>
-        <w:pStyle w:val="Compact"/>
         <w:numPr>
           <w:ilvl w:val="0"/>
-          <w:numId w:val="1003"/>
+          <w:numId w:val="1004"/>
         </w:numPr>
       </w:pPr>
       <w:r>
@@ -1096,7 +1236,7 @@
       <w:pPr>
         <w:numPr>
           <w:ilvl w:val="1"/>
-          <w:numId w:val="1006"/>
+          <w:numId w:val="1007"/>
         </w:numPr>
       </w:pPr>
       <w:r>
@@ -2315,9 +2455,105 @@
         <w:t xml:space="preserve">}</w:t>
       </w:r>
     </w:p>
-    <w:bookmarkEnd w:id="24"/>
     <w:bookmarkEnd w:id="25"/>
-    <w:bookmarkStart w:id="27" w:name="displaying-a-form-control-value"/>
+    <w:bookmarkStart w:id="26" w:name="review-changes-1"/>
+    <w:p>
+      <w:pPr>
+        <w:pStyle w:val="Heading3"/>
+      </w:pPr>
+      <w:r>
+        <w:t xml:space="preserve">3.2 Review Changes</w:t>
+      </w:r>
+    </w:p>
+    <w:p>
+      <w:pPr>
+        <w:numPr>
+          <w:ilvl w:val="0"/>
+          <w:numId w:val="1008"/>
+        </w:numPr>
+      </w:pPr>
+      <w:r>
+        <w:t xml:space="preserve">Start Angular Development Server if not yet started:</w:t>
+      </w:r>
+    </w:p>
+    <w:p>
+      <w:pPr>
+        <w:pStyle w:val="SourceCode"/>
+        <w:numPr>
+          <w:ilvl w:val="0"/>
+          <w:numId w:val="1000"/>
+        </w:numPr>
+      </w:pPr>
+      <w:r>
+        <w:rPr>
+          <w:rStyle w:val="ExtensionTok"/>
+        </w:rPr>
+        <w:t xml:space="preserve">npx</w:t>
+      </w:r>
+      <w:r>
+        <w:rPr>
+          <w:rStyle w:val="NormalTok"/>
+        </w:rPr>
+        <w:t xml:space="preserve"> </w:t>
+      </w:r>
+      <w:r>
+        <w:rPr>
+          <w:rStyle w:val="AttributeTok"/>
+        </w:rPr>
+        <w:t xml:space="preserve">-p</w:t>
+      </w:r>
+      <w:r>
+        <w:rPr>
+          <w:rStyle w:val="NormalTok"/>
+        </w:rPr>
+        <w:t xml:space="preserve"> @angular/cli ng serve</w:t>
+      </w:r>
+    </w:p>
+    <w:p>
+      <w:pPr>
+        <w:pStyle w:val="BlockText"/>
+        <w:numPr>
+          <w:ilvl w:val="0"/>
+          <w:numId w:val="1000"/>
+        </w:numPr>
+      </w:pPr>
+      <w:r>
+        <w:rPr>
+          <w:i/>
+          <w:iCs/>
+        </w:rPr>
+        <w:t xml:space="preserve">Otherwise refresh the browser tab to see updated view.</w:t>
+      </w:r>
+    </w:p>
+    <w:p>
+      <w:pPr>
+        <w:numPr>
+          <w:ilvl w:val="0"/>
+          <w:numId w:val="1008"/>
+        </w:numPr>
+      </w:pPr>
+      <w:r>
+        <w:t xml:space="preserve">You should see</w:t>
+      </w:r>
+      <w:r>
+        <w:t xml:space="preserve"> </w:t>
+      </w:r>
+      <w:r>
+        <w:rPr>
+          <w:rStyle w:val="VerbatimChar"/>
+        </w:rPr>
+        <w:t xml:space="preserve">OrderForm</w:t>
+      </w:r>
+      <w:r>
+        <w:t xml:space="preserve"> </w:t>
+      </w:r>
+      <w:r>
+        <w:t xml:space="preserve">rendered on a screen.</w:t>
+      </w:r>
+    </w:p>
+    <w:bookmarkEnd w:id="26"/>
+    <w:bookmarkEnd w:id="27"/>
+    <w:bookmarkStart w:id="30" w:name="displaying-a-form-control-value"/>
     <w:p>
       <w:pPr>
         <w:pStyle w:val="Heading2"/>
@@ -2326,7 +2562,7 @@
         <w:t xml:space="preserve">4. Displaying a Form Control Value</w:t>
       </w:r>
     </w:p>
-    <w:bookmarkStart w:id="26" w:name="update-component-1"/>
+    <w:bookmarkStart w:id="28" w:name="update-component-1"/>
     <w:p>
       <w:pPr>
         <w:pStyle w:val="Heading3"/>
@@ -2340,7 +2576,7 @@
         <w:pStyle w:val="Compact"/>
         <w:numPr>
           <w:ilvl w:val="0"/>
-          <w:numId w:val="1007"/>
+          <w:numId w:val="1009"/>
         </w:numPr>
       </w:pPr>
       <w:r>
@@ -2366,7 +2602,7 @@
       <w:pPr>
         <w:numPr>
           <w:ilvl w:val="1"/>
-          <w:numId w:val="1008"/>
+          <w:numId w:val="1010"/>
         </w:numPr>
       </w:pPr>
       <w:r>
@@ -2666,7 +2902,7 @@
         <w:pStyle w:val="Compact"/>
         <w:numPr>
           <w:ilvl w:val="0"/>
-          <w:numId w:val="1007"/>
+          <w:numId w:val="1009"/>
         </w:numPr>
       </w:pPr>
       <w:r>
@@ -2692,7 +2928,7 @@
       <w:pPr>
         <w:numPr>
           <w:ilvl w:val="1"/>
-          <w:numId w:val="1009"/>
+          <w:numId w:val="1011"/>
         </w:numPr>
       </w:pPr>
       <w:r>
@@ -2759,9 +2995,99 @@
         <w:t xml:space="preserve">&lt;/p&gt;</w:t>
       </w:r>
     </w:p>
-    <w:bookmarkEnd w:id="26"/>
-    <w:bookmarkEnd w:id="27"/>
-    <w:bookmarkStart w:id="32" w:name="grouping-form-controls"/>
+    <w:bookmarkEnd w:id="28"/>
+    <w:bookmarkStart w:id="29" w:name="review-changes-2"/>
+    <w:p>
+      <w:pPr>
+        <w:pStyle w:val="Heading3"/>
+      </w:pPr>
+      <w:r>
+        <w:t xml:space="preserve">4.2 Review Changes</w:t>
+      </w:r>
+    </w:p>
+    <w:p>
+      <w:pPr>
+        <w:numPr>
+          <w:ilvl w:val="0"/>
+          <w:numId w:val="1012"/>
+        </w:numPr>
+      </w:pPr>
+      <w:r>
+        <w:t xml:space="preserve">Start Angular Development Server if not yet started:</w:t>
+      </w:r>
+    </w:p>
+    <w:p>
+      <w:pPr>
+        <w:pStyle w:val="SourceCode"/>
+        <w:numPr>
+          <w:ilvl w:val="0"/>
+          <w:numId w:val="1000"/>
+        </w:numPr>
+      </w:pPr>
+      <w:r>
+        <w:rPr>
+          <w:rStyle w:val="ExtensionTok"/>
+        </w:rPr>
+        <w:t xml:space="preserve">npx</w:t>
+      </w:r>
+      <w:r>
+        <w:rPr>
+          <w:rStyle w:val="NormalTok"/>
+        </w:rPr>
+        <w:t xml:space="preserve"> </w:t>
+      </w:r>
+      <w:r>
+        <w:rPr>
+          <w:rStyle w:val="AttributeTok"/>
+        </w:rPr>
+        <w:t xml:space="preserve">-p</w:t>
+      </w:r>
+      <w:r>
+        <w:rPr>
+          <w:rStyle w:val="NormalTok"/>
+        </w:rPr>
+        <w:t xml:space="preserve"> @angular/cli ng serve</w:t>
+      </w:r>
+    </w:p>
+    <w:p>
+      <w:pPr>
+        <w:pStyle w:val="BlockText"/>
+        <w:numPr>
+          <w:ilvl w:val="0"/>
+          <w:numId w:val="1000"/>
+        </w:numPr>
+      </w:pPr>
+      <w:r>
+        <w:rPr>
+          <w:i/>
+          <w:iCs/>
+        </w:rPr>
+        <w:t xml:space="preserve">Otherwise refresh the browser tab to see updated view.</w:t>
+      </w:r>
+    </w:p>
+    <w:p>
+      <w:pPr>
+        <w:numPr>
+          <w:ilvl w:val="0"/>
+          <w:numId w:val="1012"/>
+        </w:numPr>
+      </w:pPr>
+      <w:r>
+        <w:t xml:space="preserve">Inspect developer console if using Chrome for any logs. You should see the following geting printed once values A and B typed in a form:</w:t>
+      </w:r>
+      <w:r>
+        <w:t xml:space="preserve"> </w:t>
+      </w:r>
+      <w:r>
+        <w:rPr>
+          <w:rStyle w:val="VerbatimChar"/>
+        </w:rPr>
+        <w:t xml:space="preserve">.sh     Product updated to A     Quantity updated to B</w:t>
+      </w:r>
+    </w:p>
+    <w:bookmarkEnd w:id="29"/>
+    <w:bookmarkEnd w:id="30"/>
+    <w:bookmarkStart w:id="37" w:name="grouping-form-controls"/>
     <w:p>
       <w:pPr>
         <w:pStyle w:val="Heading2"/>
@@ -2770,7 +3096,7 @@
         <w:t xml:space="preserve">5. Grouping Form Controls</w:t>
       </w:r>
     </w:p>
-    <w:bookmarkStart w:id="28" w:name="create-a-formgroup-instance"/>
+    <w:bookmarkStart w:id="31" w:name="create-a-formgroup-instance"/>
     <w:p>
       <w:pPr>
         <w:pStyle w:val="Heading3"/>
@@ -2784,7 +3110,7 @@
         <w:pStyle w:val="Compact"/>
         <w:numPr>
           <w:ilvl w:val="0"/>
-          <w:numId w:val="1010"/>
+          <w:numId w:val="1013"/>
         </w:numPr>
       </w:pPr>
       <w:r>
@@ -2808,13 +3134,359 @@
     </w:p>
     <w:p>
       <w:pPr>
+        <w:pStyle w:val="Compact"/>
         <w:numPr>
           <w:ilvl w:val="1"/>
-          <w:numId w:val="1011"/>
-        </w:numPr>
-      </w:pPr>
-      <w:r>
-        <w:t xml:space="preserve">Create a FormGroup instance. Replace current code in OrderFormComponent class with the following:</w:t>
+          <w:numId w:val="1014"/>
+        </w:numPr>
+      </w:pPr>
+      <w:r>
+        <w:t xml:space="preserve">Create a FormGroup instance.</w:t>
+      </w:r>
+    </w:p>
+    <w:p>
+      <w:pPr>
+        <w:numPr>
+          <w:ilvl w:val="2"/>
+          <w:numId w:val="1015"/>
+        </w:numPr>
+      </w:pPr>
+      <w:r>
+        <w:t xml:space="preserve">Import</w:t>
+      </w:r>
+      <w:r>
+        <w:t xml:space="preserve"> </w:t>
+      </w:r>
+      <w:r>
+        <w:rPr>
+          <w:rStyle w:val="VerbatimChar"/>
+        </w:rPr>
+        <w:t xml:space="preserve">FormGroup</w:t>
+      </w:r>
+      <w:r>
+        <w:t xml:space="preserve">:</w:t>
+      </w:r>
+    </w:p>
+    <w:p>
+      <w:pPr>
+        <w:pStyle w:val="SourceCode"/>
+        <w:numPr>
+          <w:ilvl w:val="2"/>
+          <w:numId w:val="1000"/>
+        </w:numPr>
+      </w:pPr>
+      <w:r>
+        <w:rPr>
+          <w:rStyle w:val="ImportTok"/>
+        </w:rPr>
+        <w:t xml:space="preserve">import</w:t>
+      </w:r>
+      <w:r>
+        <w:rPr>
+          <w:rStyle w:val="NormalTok"/>
+        </w:rPr>
+        <w:t xml:space="preserve"> { FormControl</w:t>
+      </w:r>
+      <w:r>
+        <w:rPr>
+          <w:rStyle w:val="OperatorTok"/>
+        </w:rPr>
+        <w:t xml:space="preserve">,</w:t>
+      </w:r>
+      <w:r>
+        <w:rPr>
+          <w:rStyle w:val="NormalTok"/>
+        </w:rPr>
+        <w:t xml:space="preserve"> FormGroup</w:t>
+      </w:r>
+      <w:r>
+        <w:rPr>
+          <w:rStyle w:val="OperatorTok"/>
+        </w:rPr>
+        <w:t xml:space="preserve">,</w:t>
+      </w:r>
+      <w:r>
+        <w:rPr>
+          <w:rStyle w:val="NormalTok"/>
+        </w:rPr>
+        <w:t xml:space="preserve"> ReactiveFormsModule } </w:t>
+      </w:r>
+      <w:r>
+        <w:rPr>
+          <w:rStyle w:val="ImportTok"/>
+        </w:rPr>
+        <w:t xml:space="preserve">from</w:t>
+      </w:r>
+      <w:r>
+        <w:rPr>
+          <w:rStyle w:val="NormalTok"/>
+        </w:rPr>
+        <w:t xml:space="preserve"> </w:t>
+      </w:r>
+      <w:r>
+        <w:rPr>
+          <w:rStyle w:val="StringTok"/>
+        </w:rPr>
+        <w:t xml:space="preserve">'@angular/forms'</w:t>
+      </w:r>
+      <w:r>
+        <w:rPr>
+          <w:rStyle w:val="OperatorTok"/>
+        </w:rPr>
+        <w:t xml:space="preserve">;</w:t>
+      </w:r>
+    </w:p>
+    <w:p>
+      <w:pPr>
+        <w:numPr>
+          <w:ilvl w:val="2"/>
+          <w:numId w:val="1015"/>
+        </w:numPr>
+      </w:pPr>
+      <w:r>
+        <w:t xml:space="preserve">Replace current code in OrderFormComponent class with the following:</w:t>
+      </w:r>
+    </w:p>
+    <w:p>
+      <w:pPr>
+        <w:pStyle w:val="SourceCode"/>
+        <w:numPr>
+          <w:ilvl w:val="2"/>
+          <w:numId w:val="1000"/>
+        </w:numPr>
+      </w:pPr>
+      <w:r>
+        <w:rPr>
+          <w:rStyle w:val="NormalTok"/>
+        </w:rPr>
+        <w:t xml:space="preserve">orderForm </w:t>
+      </w:r>
+      <w:r>
+        <w:rPr>
+          <w:rStyle w:val="OperatorTok"/>
+        </w:rPr>
+        <w:t xml:space="preserve">=</w:t>
+      </w:r>
+      <w:r>
+        <w:rPr>
+          <w:rStyle w:val="NormalTok"/>
+        </w:rPr>
+        <w:t xml:space="preserve"> </w:t>
+      </w:r>
+      <w:r>
+        <w:rPr>
+          <w:rStyle w:val="KeywordTok"/>
+        </w:rPr>
+        <w:t xml:space="preserve">new</w:t>
+      </w:r>
+      <w:r>
+        <w:rPr>
+          <w:rStyle w:val="NormalTok"/>
+        </w:rPr>
+        <w:t xml:space="preserve"> </w:t>
+      </w:r>
+      <w:r>
+        <w:rPr>
+          <w:rStyle w:val="FunctionTok"/>
+        </w:rPr>
+        <w:t xml:space="preserve">FormGroup</w:t>
+      </w:r>
+      <w:r>
+        <w:rPr>
+          <w:rStyle w:val="NormalTok"/>
+        </w:rPr>
+        <w:t xml:space="preserve">({</w:t>
+      </w:r>
+      <w:r>
+        <w:br/>
+      </w:r>
+      <w:r>
+        <w:rPr>
+          <w:rStyle w:val="NormalTok"/>
+        </w:rPr>
+        <w:t xml:space="preserve">    </w:t>
+      </w:r>
+      <w:r>
+        <w:rPr>
+          <w:rStyle w:val="DataTypeTok"/>
+        </w:rPr>
+        <w:t xml:space="preserve">product</w:t>
+      </w:r>
+      <w:r>
+        <w:rPr>
+          <w:rStyle w:val="OperatorTok"/>
+        </w:rPr>
+        <w:t xml:space="preserve">:</w:t>
+      </w:r>
+      <w:r>
+        <w:rPr>
+          <w:rStyle w:val="NormalTok"/>
+        </w:rPr>
+        <w:t xml:space="preserve"> </w:t>
+      </w:r>
+      <w:r>
+        <w:rPr>
+          <w:rStyle w:val="KeywordTok"/>
+        </w:rPr>
+        <w:t xml:space="preserve">new</w:t>
+      </w:r>
+      <w:r>
+        <w:rPr>
+          <w:rStyle w:val="NormalTok"/>
+        </w:rPr>
+        <w:t xml:space="preserve"> </w:t>
+      </w:r>
+      <w:r>
+        <w:rPr>
+          <w:rStyle w:val="FunctionTok"/>
+        </w:rPr>
+        <w:t xml:space="preserve">FormControl</w:t>
+      </w:r>
+      <w:r>
+        <w:rPr>
+          <w:rStyle w:val="NormalTok"/>
+        </w:rPr>
+        <w:t xml:space="preserve">(</w:t>
+      </w:r>
+      <w:r>
+        <w:rPr>
+          <w:rStyle w:val="StringTok"/>
+        </w:rPr>
+        <w:t xml:space="preserve">''</w:t>
+      </w:r>
+      <w:r>
+        <w:rPr>
+          <w:rStyle w:val="NormalTok"/>
+        </w:rPr>
+        <w:t xml:space="preserve">)</w:t>
+      </w:r>
+      <w:r>
+        <w:rPr>
+          <w:rStyle w:val="OperatorTok"/>
+        </w:rPr>
+        <w:t xml:space="preserve">,</w:t>
+      </w:r>
+      <w:r>
+        <w:br/>
+      </w:r>
+      <w:r>
+        <w:rPr>
+          <w:rStyle w:val="NormalTok"/>
+        </w:rPr>
+        <w:t xml:space="preserve">    </w:t>
+      </w:r>
+      <w:r>
+        <w:rPr>
+          <w:rStyle w:val="DataTypeTok"/>
+        </w:rPr>
+        <w:t xml:space="preserve">quantity</w:t>
+      </w:r>
+      <w:r>
+        <w:rPr>
+          <w:rStyle w:val="OperatorTok"/>
+        </w:rPr>
+        <w:t xml:space="preserve">:</w:t>
+      </w:r>
+      <w:r>
+        <w:rPr>
+          <w:rStyle w:val="NormalTok"/>
+        </w:rPr>
+        <w:t xml:space="preserve"> </w:t>
+      </w:r>
+      <w:r>
+        <w:rPr>
+          <w:rStyle w:val="KeywordTok"/>
+        </w:rPr>
+        <w:t xml:space="preserve">new</w:t>
+      </w:r>
+      <w:r>
+        <w:rPr>
+          <w:rStyle w:val="NormalTok"/>
+        </w:rPr>
+        <w:t xml:space="preserve"> </w:t>
+      </w:r>
+      <w:r>
+        <w:rPr>
+          <w:rStyle w:val="FunctionTok"/>
+        </w:rPr>
+        <w:t xml:space="preserve">FormControl</w:t>
+      </w:r>
+      <w:r>
+        <w:rPr>
+          <w:rStyle w:val="NormalTok"/>
+        </w:rPr>
+        <w:t xml:space="preserve">(</w:t>
+      </w:r>
+      <w:r>
+        <w:rPr>
+          <w:rStyle w:val="StringTok"/>
+        </w:rPr>
+        <w:t xml:space="preserve">''</w:t>
+      </w:r>
+      <w:r>
+        <w:rPr>
+          <w:rStyle w:val="NormalTok"/>
+        </w:rPr>
+        <w:t xml:space="preserve">)</w:t>
+      </w:r>
+      <w:r>
+        <w:rPr>
+          <w:rStyle w:val="OperatorTok"/>
+        </w:rPr>
+        <w:t xml:space="preserve">,</w:t>
+      </w:r>
+      <w:r>
+        <w:br/>
+      </w:r>
+      <w:r>
+        <w:rPr>
+          <w:rStyle w:val="NormalTok"/>
+        </w:rPr>
+        <w:t xml:space="preserve">})</w:t>
+      </w:r>
+      <w:r>
+        <w:rPr>
+          <w:rStyle w:val="OperatorTok"/>
+        </w:rPr>
+        <w:t xml:space="preserve">;</w:t>
+      </w:r>
+    </w:p>
+    <w:p>
+      <w:pPr>
+        <w:pStyle w:val="Compact"/>
+        <w:numPr>
+          <w:ilvl w:val="0"/>
+          <w:numId w:val="1013"/>
+        </w:numPr>
+      </w:pPr>
+      <w:r>
+        <w:t xml:space="preserve">Open</w:t>
+      </w:r>
+      <w:r>
+        <w:t xml:space="preserve"> </w:t>
+      </w:r>
+      <w:r>
+        <w:rPr>
+          <w:rStyle w:val="VerbatimChar"/>
+        </w:rPr>
+        <w:t xml:space="preserve">src/app/components/order-form/order-form.component.html</w:t>
+      </w:r>
+      <w:r>
+        <w:t xml:space="preserve"> </w:t>
+      </w:r>
+      <w:r>
+        <w:t xml:space="preserve">file and do the following:</w:t>
+      </w:r>
+    </w:p>
+    <w:p>
+      <w:pPr>
+        <w:numPr>
+          <w:ilvl w:val="1"/>
+          <w:numId w:val="1016"/>
+        </w:numPr>
+      </w:pPr>
+      <w:r>
+        <w:t xml:space="preserve">Associate The FormGroup Model And View. Replace current HTML code with the following:</w:t>
       </w:r>
     </w:p>
     <w:p>
@@ -2827,45 +3499,39 @@
       </w:pPr>
       <w:r>
         <w:rPr>
-          <w:rStyle w:val="NormalTok"/>
-        </w:rPr>
-        <w:t xml:space="preserve">orderForm </w:t>
-      </w:r>
-      <w:r>
-        <w:rPr>
-          <w:rStyle w:val="OperatorTok"/>
+          <w:rStyle w:val="KeywordTok"/>
+        </w:rPr>
+        <w:t xml:space="preserve">&lt;form</w:t>
+      </w:r>
+      <w:r>
+        <w:rPr>
+          <w:rStyle w:val="NormalTok"/>
+        </w:rPr>
+        <w:t xml:space="preserve"> </w:t>
+      </w:r>
+      <w:r>
+        <w:rPr>
+          <w:rStyle w:val="ErrorTok"/>
+        </w:rPr>
+        <w:t xml:space="preserve">[formGroup]</w:t>
+      </w:r>
+      <w:r>
+        <w:rPr>
+          <w:rStyle w:val="OtherTok"/>
         </w:rPr>
         <w:t xml:space="preserve">=</w:t>
       </w:r>
       <w:r>
         <w:rPr>
-          <w:rStyle w:val="NormalTok"/>
-        </w:rPr>
-        <w:t xml:space="preserve"> </w:t>
-      </w:r>
-      <w:r>
-        <w:rPr>
-          <w:rStyle w:val="KeywordTok"/>
-        </w:rPr>
-        <w:t xml:space="preserve">new</w:t>
-      </w:r>
-      <w:r>
-        <w:rPr>
-          <w:rStyle w:val="NormalTok"/>
-        </w:rPr>
-        <w:t xml:space="preserve"> </w:t>
-      </w:r>
-      <w:r>
-        <w:rPr>
-          <w:rStyle w:val="FunctionTok"/>
-        </w:rPr>
-        <w:t xml:space="preserve">FormGroup</w:t>
-      </w:r>
-      <w:r>
-        <w:rPr>
-          <w:rStyle w:val="NormalTok"/>
-        </w:rPr>
-        <w:t xml:space="preserve">({</w:t>
+          <w:rStyle w:val="StringTok"/>
+        </w:rPr>
+        <w:t xml:space="preserve">"orderForm"</w:t>
+      </w:r>
+      <w:r>
+        <w:rPr>
+          <w:rStyle w:val="KeywordTok"/>
+        </w:rPr>
+        <w:t xml:space="preserve">&gt;</w:t>
       </w:r>
       <w:r>
         <w:br/>
@@ -2878,63 +3544,51 @@
       </w:r>
       <w:r>
         <w:rPr>
-          <w:rStyle w:val="DataTypeTok"/>
-        </w:rPr>
-        <w:t xml:space="preserve">product</w:t>
-      </w:r>
-      <w:r>
-        <w:rPr>
-          <w:rStyle w:val="OperatorTok"/>
-        </w:rPr>
-        <w:t xml:space="preserve">:</w:t>
-      </w:r>
-      <w:r>
-        <w:rPr>
-          <w:rStyle w:val="NormalTok"/>
-        </w:rPr>
-        <w:t xml:space="preserve"> </w:t>
-      </w:r>
-      <w:r>
-        <w:rPr>
-          <w:rStyle w:val="KeywordTok"/>
-        </w:rPr>
-        <w:t xml:space="preserve">new</w:t>
-      </w:r>
-      <w:r>
-        <w:rPr>
-          <w:rStyle w:val="NormalTok"/>
-        </w:rPr>
-        <w:t xml:space="preserve"> </w:t>
-      </w:r>
-      <w:r>
-        <w:rPr>
-          <w:rStyle w:val="FunctionTok"/>
-        </w:rPr>
-        <w:t xml:space="preserve">FormControl</w:t>
-      </w:r>
-      <w:r>
-        <w:rPr>
-          <w:rStyle w:val="NormalTok"/>
-        </w:rPr>
-        <w:t xml:space="preserve">(</w:t>
+          <w:rStyle w:val="KeywordTok"/>
+        </w:rPr>
+        <w:t xml:space="preserve">&lt;label</w:t>
+      </w:r>
+      <w:r>
+        <w:rPr>
+          <w:rStyle w:val="NormalTok"/>
+        </w:rPr>
+        <w:t xml:space="preserve"> </w:t>
+      </w:r>
+      <w:r>
+        <w:rPr>
+          <w:rStyle w:val="ErrorTok"/>
+        </w:rPr>
+        <w:t xml:space="preserve">for</w:t>
+      </w:r>
+      <w:r>
+        <w:rPr>
+          <w:rStyle w:val="OtherTok"/>
+        </w:rPr>
+        <w:t xml:space="preserve">=</w:t>
       </w:r>
       <w:r>
         <w:rPr>
           <w:rStyle w:val="StringTok"/>
         </w:rPr>
-        <w:t xml:space="preserve">''</w:t>
-      </w:r>
-      <w:r>
-        <w:rPr>
-          <w:rStyle w:val="NormalTok"/>
-        </w:rPr>
-        <w:t xml:space="preserve">)</w:t>
-      </w:r>
-      <w:r>
-        <w:rPr>
-          <w:rStyle w:val="OperatorTok"/>
-        </w:rPr>
-        <w:t xml:space="preserve">,</w:t>
+        <w:t xml:space="preserve">"product"</w:t>
+      </w:r>
+      <w:r>
+        <w:rPr>
+          <w:rStyle w:val="KeywordTok"/>
+        </w:rPr>
+        <w:t xml:space="preserve">&gt;</w:t>
+      </w:r>
+      <w:r>
+        <w:rPr>
+          <w:rStyle w:val="NormalTok"/>
+        </w:rPr>
+        <w:t xml:space="preserve">Product: </w:t>
+      </w:r>
+      <w:r>
+        <w:rPr>
+          <w:rStyle w:val="KeywordTok"/>
+        </w:rPr>
+        <w:t xml:space="preserve">&lt;/label&gt;</w:t>
       </w:r>
       <w:r>
         <w:br/>
@@ -2947,63 +3601,87 @@
       </w:r>
       <w:r>
         <w:rPr>
-          <w:rStyle w:val="DataTypeTok"/>
-        </w:rPr>
-        <w:t xml:space="preserve">quantity</w:t>
-      </w:r>
-      <w:r>
-        <w:rPr>
-          <w:rStyle w:val="OperatorTok"/>
-        </w:rPr>
-        <w:t xml:space="preserve">:</w:t>
-      </w:r>
-      <w:r>
-        <w:rPr>
-          <w:rStyle w:val="NormalTok"/>
-        </w:rPr>
-        <w:t xml:space="preserve"> </w:t>
-      </w:r>
-      <w:r>
-        <w:rPr>
-          <w:rStyle w:val="KeywordTok"/>
-        </w:rPr>
-        <w:t xml:space="preserve">new</w:t>
-      </w:r>
-      <w:r>
-        <w:rPr>
-          <w:rStyle w:val="NormalTok"/>
-        </w:rPr>
-        <w:t xml:space="preserve"> </w:t>
-      </w:r>
-      <w:r>
-        <w:rPr>
-          <w:rStyle w:val="FunctionTok"/>
-        </w:rPr>
-        <w:t xml:space="preserve">FormControl</w:t>
-      </w:r>
-      <w:r>
-        <w:rPr>
-          <w:rStyle w:val="NormalTok"/>
-        </w:rPr>
-        <w:t xml:space="preserve">(</w:t>
+          <w:rStyle w:val="KeywordTok"/>
+        </w:rPr>
+        <w:t xml:space="preserve">&lt;input</w:t>
+      </w:r>
+      <w:r>
+        <w:rPr>
+          <w:rStyle w:val="NormalTok"/>
+        </w:rPr>
+        <w:t xml:space="preserve"> </w:t>
+      </w:r>
+      <w:r>
+        <w:rPr>
+          <w:rStyle w:val="ErrorTok"/>
+        </w:rPr>
+        <w:t xml:space="preserve">id</w:t>
+      </w:r>
+      <w:r>
+        <w:rPr>
+          <w:rStyle w:val="OtherTok"/>
+        </w:rPr>
+        <w:t xml:space="preserve">=</w:t>
       </w:r>
       <w:r>
         <w:rPr>
           <w:rStyle w:val="StringTok"/>
         </w:rPr>
-        <w:t xml:space="preserve">''</w:t>
-      </w:r>
-      <w:r>
-        <w:rPr>
-          <w:rStyle w:val="NormalTok"/>
-        </w:rPr>
-        <w:t xml:space="preserve">)</w:t>
-      </w:r>
-      <w:r>
-        <w:rPr>
-          <w:rStyle w:val="OperatorTok"/>
-        </w:rPr>
-        <w:t xml:space="preserve">,</w:t>
+        <w:t xml:space="preserve">"product"</w:t>
+      </w:r>
+      <w:r>
+        <w:rPr>
+          <w:rStyle w:val="NormalTok"/>
+        </w:rPr>
+        <w:t xml:space="preserve"> </w:t>
+      </w:r>
+      <w:r>
+        <w:rPr>
+          <w:rStyle w:val="ErrorTok"/>
+        </w:rPr>
+        <w:t xml:space="preserve">type</w:t>
+      </w:r>
+      <w:r>
+        <w:rPr>
+          <w:rStyle w:val="OtherTok"/>
+        </w:rPr>
+        <w:t xml:space="preserve">=</w:t>
+      </w:r>
+      <w:r>
+        <w:rPr>
+          <w:rStyle w:val="StringTok"/>
+        </w:rPr>
+        <w:t xml:space="preserve">"text"</w:t>
+      </w:r>
+      <w:r>
+        <w:rPr>
+          <w:rStyle w:val="NormalTok"/>
+        </w:rPr>
+        <w:t xml:space="preserve"> </w:t>
+      </w:r>
+      <w:r>
+        <w:rPr>
+          <w:rStyle w:val="ErrorTok"/>
+        </w:rPr>
+        <w:t xml:space="preserve">formControlName</w:t>
+      </w:r>
+      <w:r>
+        <w:rPr>
+          <w:rStyle w:val="OtherTok"/>
+        </w:rPr>
+        <w:t xml:space="preserve">=</w:t>
+      </w:r>
+      <w:r>
+        <w:rPr>
+          <w:rStyle w:val="StringTok"/>
+        </w:rPr>
+        <w:t xml:space="preserve">"product"</w:t>
+      </w:r>
+      <w:r>
+        <w:rPr>
+          <w:rStyle w:val="KeywordTok"/>
+        </w:rPr>
+        <w:t xml:space="preserve">&gt;</w:t>
       </w:r>
       <w:r>
         <w:br/>
@@ -3012,13 +3690,167 @@
         <w:rPr>
           <w:rStyle w:val="NormalTok"/>
         </w:rPr>
-        <w:t xml:space="preserve">})</w:t>
-      </w:r>
-      <w:r>
-        <w:rPr>
-          <w:rStyle w:val="OperatorTok"/>
-        </w:rPr>
-        <w:t xml:space="preserve">;</w:t>
+        <w:t xml:space="preserve">    </w:t>
+      </w:r>
+      <w:r>
+        <w:rPr>
+          <w:rStyle w:val="KeywordTok"/>
+        </w:rPr>
+        <w:t xml:space="preserve">&lt;label</w:t>
+      </w:r>
+      <w:r>
+        <w:rPr>
+          <w:rStyle w:val="NormalTok"/>
+        </w:rPr>
+        <w:t xml:space="preserve"> </w:t>
+      </w:r>
+      <w:r>
+        <w:rPr>
+          <w:rStyle w:val="ErrorTok"/>
+        </w:rPr>
+        <w:t xml:space="preserve">for</w:t>
+      </w:r>
+      <w:r>
+        <w:rPr>
+          <w:rStyle w:val="OtherTok"/>
+        </w:rPr>
+        <w:t xml:space="preserve">=</w:t>
+      </w:r>
+      <w:r>
+        <w:rPr>
+          <w:rStyle w:val="StringTok"/>
+        </w:rPr>
+        <w:t xml:space="preserve">"quantity"</w:t>
+      </w:r>
+      <w:r>
+        <w:rPr>
+          <w:rStyle w:val="KeywordTok"/>
+        </w:rPr>
+        <w:t xml:space="preserve">&gt;</w:t>
+      </w:r>
+      <w:r>
+        <w:rPr>
+          <w:rStyle w:val="NormalTok"/>
+        </w:rPr>
+        <w:t xml:space="preserve">Quantity: </w:t>
+      </w:r>
+      <w:r>
+        <w:rPr>
+          <w:rStyle w:val="KeywordTok"/>
+        </w:rPr>
+        <w:t xml:space="preserve">&lt;/label&gt;</w:t>
+      </w:r>
+      <w:r>
+        <w:br/>
+      </w:r>
+      <w:r>
+        <w:rPr>
+          <w:rStyle w:val="NormalTok"/>
+        </w:rPr>
+        <w:t xml:space="preserve">    </w:t>
+      </w:r>
+      <w:r>
+        <w:rPr>
+          <w:rStyle w:val="KeywordTok"/>
+        </w:rPr>
+        <w:t xml:space="preserve">&lt;input</w:t>
+      </w:r>
+      <w:r>
+        <w:rPr>
+          <w:rStyle w:val="NormalTok"/>
+        </w:rPr>
+        <w:t xml:space="preserve"> </w:t>
+      </w:r>
+      <w:r>
+        <w:rPr>
+          <w:rStyle w:val="ErrorTok"/>
+        </w:rPr>
+        <w:t xml:space="preserve">id</w:t>
+      </w:r>
+      <w:r>
+        <w:rPr>
+          <w:rStyle w:val="OtherTok"/>
+        </w:rPr>
+        <w:t xml:space="preserve">=</w:t>
+      </w:r>
+      <w:r>
+        <w:rPr>
+          <w:rStyle w:val="StringTok"/>
+        </w:rPr>
+        <w:t xml:space="preserve">"quantity"</w:t>
+      </w:r>
+      <w:r>
+        <w:rPr>
+          <w:rStyle w:val="NormalTok"/>
+        </w:rPr>
+        <w:t xml:space="preserve"> </w:t>
+      </w:r>
+      <w:r>
+        <w:rPr>
+          <w:rStyle w:val="ErrorTok"/>
+        </w:rPr>
+        <w:t xml:space="preserve">type</w:t>
+      </w:r>
+      <w:r>
+        <w:rPr>
+          <w:rStyle w:val="OtherTok"/>
+        </w:rPr>
+        <w:t xml:space="preserve">=</w:t>
+      </w:r>
+      <w:r>
+        <w:rPr>
+          <w:rStyle w:val="StringTok"/>
+        </w:rPr>
+        <w:t xml:space="preserve">"text"</w:t>
+      </w:r>
+      <w:r>
+        <w:rPr>
+          <w:rStyle w:val="NormalTok"/>
+        </w:rPr>
+        <w:t xml:space="preserve"> </w:t>
+      </w:r>
+      <w:r>
+        <w:rPr>
+          <w:rStyle w:val="ErrorTok"/>
+        </w:rPr>
+        <w:t xml:space="preserve">formControlName</w:t>
+      </w:r>
+      <w:r>
+        <w:rPr>
+          <w:rStyle w:val="OtherTok"/>
+        </w:rPr>
+        <w:t xml:space="preserve">=</w:t>
+      </w:r>
+      <w:r>
+        <w:rPr>
+          <w:rStyle w:val="StringTok"/>
+        </w:rPr>
+        <w:t xml:space="preserve">"quantity"</w:t>
+      </w:r>
+      <w:r>
+        <w:rPr>
+          <w:rStyle w:val="KeywordTok"/>
+        </w:rPr>
+        <w:t xml:space="preserve">&gt;</w:t>
+      </w:r>
+      <w:r>
+        <w:br/>
+      </w:r>
+      <w:r>
+        <w:rPr>
+          <w:rStyle w:val="KeywordTok"/>
+        </w:rPr>
+        <w:t xml:space="preserve">&lt;/form&gt;</w:t>
+      </w:r>
+    </w:p>
+    <w:bookmarkEnd w:id="31"/>
+    <w:bookmarkStart w:id="32" w:name="save-form-data"/>
+    <w:p>
+      <w:pPr>
+        <w:pStyle w:val="Heading3"/>
+      </w:pPr>
+      <w:r>
+        <w:t xml:space="preserve">5.2 Save form Data</w:t>
       </w:r>
     </w:p>
     <w:p>
@@ -3026,7 +3858,7 @@
         <w:pStyle w:val="Compact"/>
         <w:numPr>
           <w:ilvl w:val="0"/>
-          <w:numId w:val="1010"/>
+          <w:numId w:val="1017"/>
         </w:numPr>
       </w:pPr>
       <w:r>
@@ -3039,7 +3871,7 @@
         <w:rPr>
           <w:rStyle w:val="VerbatimChar"/>
         </w:rPr>
-        <w:t xml:space="preserve">src/app/components/order-form/order-form.component.html</w:t>
+        <w:t xml:space="preserve">src/app/components/order-form/order-form.component.ts</w:t>
       </w:r>
       <w:r>
         <w:t xml:space="preserve"> </w:t>
@@ -3052,11 +3884,11 @@
       <w:pPr>
         <w:numPr>
           <w:ilvl w:val="1"/>
-          <w:numId w:val="1012"/>
-        </w:numPr>
-      </w:pPr>
-      <w:r>
-        <w:t xml:space="preserve">Associate The FormGroup Model And View. Replace current HTML code with the following:</w:t>
+          <w:numId w:val="1018"/>
+        </w:numPr>
+      </w:pPr>
+      <w:r>
+        <w:t xml:space="preserve">create an onSubmit() callback method, allowing you to process the captured form data as needed:</w:t>
       </w:r>
     </w:p>
     <w:p>
@@ -3069,39 +3901,15 @@
       </w:pPr>
       <w:r>
         <w:rPr>
-          <w:rStyle w:val="KeywordTok"/>
-        </w:rPr>
-        <w:t xml:space="preserve">&lt;form</w:t>
-      </w:r>
-      <w:r>
-        <w:rPr>
-          <w:rStyle w:val="NormalTok"/>
-        </w:rPr>
-        <w:t xml:space="preserve"> </w:t>
-      </w:r>
-      <w:r>
-        <w:rPr>
-          <w:rStyle w:val="ErrorTok"/>
-        </w:rPr>
-        <w:t xml:space="preserve">[formGroup]</w:t>
-      </w:r>
-      <w:r>
-        <w:rPr>
-          <w:rStyle w:val="OtherTok"/>
-        </w:rPr>
-        <w:t xml:space="preserve">=</w:t>
-      </w:r>
-      <w:r>
-        <w:rPr>
-          <w:rStyle w:val="StringTok"/>
-        </w:rPr>
-        <w:t xml:space="preserve">"orderForm"</w:t>
-      </w:r>
-      <w:r>
-        <w:rPr>
-          <w:rStyle w:val="KeywordTok"/>
-        </w:rPr>
-        <w:t xml:space="preserve">&gt;</w:t>
+          <w:rStyle w:val="FunctionTok"/>
+        </w:rPr>
+        <w:t xml:space="preserve">onSubmit</w:t>
+      </w:r>
+      <w:r>
+        <w:rPr>
+          <w:rStyle w:val="NormalTok"/>
+        </w:rPr>
+        <w:t xml:space="preserve">() {</w:t>
       </w:r>
       <w:r>
         <w:br/>
@@ -3114,51 +3922,21 @@
       </w:r>
       <w:r>
         <w:rPr>
-          <w:rStyle w:val="KeywordTok"/>
-        </w:rPr>
-        <w:t xml:space="preserve">&lt;label</w:t>
-      </w:r>
-      <w:r>
-        <w:rPr>
-          <w:rStyle w:val="NormalTok"/>
-        </w:rPr>
-        <w:t xml:space="preserve"> </w:t>
-      </w:r>
-      <w:r>
-        <w:rPr>
-          <w:rStyle w:val="ErrorTok"/>
-        </w:rPr>
-        <w:t xml:space="preserve">for</w:t>
-      </w:r>
-      <w:r>
-        <w:rPr>
-          <w:rStyle w:val="OtherTok"/>
-        </w:rPr>
-        <w:t xml:space="preserve">=</w:t>
-      </w:r>
-      <w:r>
-        <w:rPr>
-          <w:rStyle w:val="StringTok"/>
-        </w:rPr>
-        <w:t xml:space="preserve">"product"</w:t>
-      </w:r>
-      <w:r>
-        <w:rPr>
-          <w:rStyle w:val="KeywordTok"/>
-        </w:rPr>
-        <w:t xml:space="preserve">&gt;</w:t>
-      </w:r>
-      <w:r>
-        <w:rPr>
-          <w:rStyle w:val="NormalTok"/>
-        </w:rPr>
-        <w:t xml:space="preserve">Product: </w:t>
-      </w:r>
-      <w:r>
-        <w:rPr>
-          <w:rStyle w:val="KeywordTok"/>
-        </w:rPr>
-        <w:t xml:space="preserve">&lt;/label&gt;</w:t>
+          <w:rStyle w:val="CommentTok"/>
+        </w:rPr>
+        <w:t xml:space="preserve">// </w:t>
+      </w:r>
+      <w:r>
+        <w:rPr>
+          <w:rStyle w:val="AlertTok"/>
+        </w:rPr>
+        <w:t xml:space="preserve">TODO</w:t>
+      </w:r>
+      <w:r>
+        <w:rPr>
+          <w:rStyle w:val="CommentTok"/>
+        </w:rPr>
+        <w:t xml:space="preserve">: Use EventEmitter with form value</w:t>
       </w:r>
       <w:r>
         <w:br/>
@@ -3171,87 +3949,69 @@
       </w:r>
       <w:r>
         <w:rPr>
-          <w:rStyle w:val="KeywordTok"/>
-        </w:rPr>
-        <w:t xml:space="preserve">&lt;input</w:t>
-      </w:r>
-      <w:r>
-        <w:rPr>
-          <w:rStyle w:val="NormalTok"/>
-        </w:rPr>
-        <w:t xml:space="preserve"> </w:t>
-      </w:r>
-      <w:r>
-        <w:rPr>
-          <w:rStyle w:val="ErrorTok"/>
-        </w:rPr>
-        <w:t xml:space="preserve">id</w:t>
-      </w:r>
-      <w:r>
-        <w:rPr>
-          <w:rStyle w:val="OtherTok"/>
-        </w:rPr>
-        <w:t xml:space="preserve">=</w:t>
-      </w:r>
-      <w:r>
-        <w:rPr>
-          <w:rStyle w:val="StringTok"/>
-        </w:rPr>
-        <w:t xml:space="preserve">"product"</w:t>
-      </w:r>
-      <w:r>
-        <w:rPr>
-          <w:rStyle w:val="NormalTok"/>
-        </w:rPr>
-        <w:t xml:space="preserve"> </w:t>
-      </w:r>
-      <w:r>
-        <w:rPr>
-          <w:rStyle w:val="ErrorTok"/>
-        </w:rPr>
-        <w:t xml:space="preserve">type</w:t>
-      </w:r>
-      <w:r>
-        <w:rPr>
-          <w:rStyle w:val="OtherTok"/>
-        </w:rPr>
-        <w:t xml:space="preserve">=</w:t>
-      </w:r>
-      <w:r>
-        <w:rPr>
-          <w:rStyle w:val="StringTok"/>
-        </w:rPr>
-        <w:t xml:space="preserve">"text"</w:t>
-      </w:r>
-      <w:r>
-        <w:rPr>
-          <w:rStyle w:val="NormalTok"/>
-        </w:rPr>
-        <w:t xml:space="preserve"> </w:t>
-      </w:r>
-      <w:r>
-        <w:rPr>
-          <w:rStyle w:val="ErrorTok"/>
-        </w:rPr>
-        <w:t xml:space="preserve">formControlName</w:t>
-      </w:r>
-      <w:r>
-        <w:rPr>
-          <w:rStyle w:val="OtherTok"/>
-        </w:rPr>
-        <w:t xml:space="preserve">=</w:t>
-      </w:r>
-      <w:r>
-        <w:rPr>
-          <w:rStyle w:val="StringTok"/>
-        </w:rPr>
-        <w:t xml:space="preserve">"product"</w:t>
-      </w:r>
-      <w:r>
-        <w:rPr>
-          <w:rStyle w:val="KeywordTok"/>
-        </w:rPr>
-        <w:t xml:space="preserve">&gt;</w:t>
+          <w:rStyle w:val="BuiltInTok"/>
+        </w:rPr>
+        <w:t xml:space="preserve">console</w:t>
+      </w:r>
+      <w:r>
+        <w:rPr>
+          <w:rStyle w:val="OperatorTok"/>
+        </w:rPr>
+        <w:t xml:space="preserve">.</w:t>
+      </w:r>
+      <w:r>
+        <w:rPr>
+          <w:rStyle w:val="FunctionTok"/>
+        </w:rPr>
+        <w:t xml:space="preserve">warn</w:t>
+      </w:r>
+      <w:r>
+        <w:rPr>
+          <w:rStyle w:val="NormalTok"/>
+        </w:rPr>
+        <w:t xml:space="preserve">(</w:t>
+      </w:r>
+      <w:r>
+        <w:rPr>
+          <w:rStyle w:val="KeywordTok"/>
+        </w:rPr>
+        <w:t xml:space="preserve">this</w:t>
+      </w:r>
+      <w:r>
+        <w:rPr>
+          <w:rStyle w:val="OperatorTok"/>
+        </w:rPr>
+        <w:t xml:space="preserve">.</w:t>
+      </w:r>
+      <w:r>
+        <w:rPr>
+          <w:rStyle w:val="AttributeTok"/>
+        </w:rPr>
+        <w:t xml:space="preserve">orderForm</w:t>
+      </w:r>
+      <w:r>
+        <w:rPr>
+          <w:rStyle w:val="OperatorTok"/>
+        </w:rPr>
+        <w:t xml:space="preserve">.</w:t>
+      </w:r>
+      <w:r>
+        <w:rPr>
+          <w:rStyle w:val="AttributeTok"/>
+        </w:rPr>
+        <w:t xml:space="preserve">value</w:t>
+      </w:r>
+      <w:r>
+        <w:rPr>
+          <w:rStyle w:val="NormalTok"/>
+        </w:rPr>
+        <w:t xml:space="preserve">)</w:t>
+      </w:r>
+      <w:r>
+        <w:rPr>
+          <w:rStyle w:val="OperatorTok"/>
+        </w:rPr>
+        <w:t xml:space="preserve">;</w:t>
       </w:r>
       <w:r>
         <w:br/>
@@ -3260,167 +4020,7 @@
         <w:rPr>
           <w:rStyle w:val="NormalTok"/>
         </w:rPr>
-        <w:t xml:space="preserve">    </w:t>
-      </w:r>
-      <w:r>
-        <w:rPr>
-          <w:rStyle w:val="KeywordTok"/>
-        </w:rPr>
-        <w:t xml:space="preserve">&lt;label</w:t>
-      </w:r>
-      <w:r>
-        <w:rPr>
-          <w:rStyle w:val="NormalTok"/>
-        </w:rPr>
-        <w:t xml:space="preserve"> </w:t>
-      </w:r>
-      <w:r>
-        <w:rPr>
-          <w:rStyle w:val="ErrorTok"/>
-        </w:rPr>
-        <w:t xml:space="preserve">for</w:t>
-      </w:r>
-      <w:r>
-        <w:rPr>
-          <w:rStyle w:val="OtherTok"/>
-        </w:rPr>
-        <w:t xml:space="preserve">=</w:t>
-      </w:r>
-      <w:r>
-        <w:rPr>
-          <w:rStyle w:val="StringTok"/>
-        </w:rPr>
-        <w:t xml:space="preserve">"quantity"</w:t>
-      </w:r>
-      <w:r>
-        <w:rPr>
-          <w:rStyle w:val="KeywordTok"/>
-        </w:rPr>
-        <w:t xml:space="preserve">&gt;</w:t>
-      </w:r>
-      <w:r>
-        <w:rPr>
-          <w:rStyle w:val="NormalTok"/>
-        </w:rPr>
-        <w:t xml:space="preserve">Quantity: </w:t>
-      </w:r>
-      <w:r>
-        <w:rPr>
-          <w:rStyle w:val="KeywordTok"/>
-        </w:rPr>
-        <w:t xml:space="preserve">&lt;/label&gt;</w:t>
-      </w:r>
-      <w:r>
-        <w:br/>
-      </w:r>
-      <w:r>
-        <w:rPr>
-          <w:rStyle w:val="NormalTok"/>
-        </w:rPr>
-        <w:t xml:space="preserve">    </w:t>
-      </w:r>
-      <w:r>
-        <w:rPr>
-          <w:rStyle w:val="KeywordTok"/>
-        </w:rPr>
-        <w:t xml:space="preserve">&lt;input</w:t>
-      </w:r>
-      <w:r>
-        <w:rPr>
-          <w:rStyle w:val="NormalTok"/>
-        </w:rPr>
-        <w:t xml:space="preserve"> </w:t>
-      </w:r>
-      <w:r>
-        <w:rPr>
-          <w:rStyle w:val="ErrorTok"/>
-        </w:rPr>
-        <w:t xml:space="preserve">id</w:t>
-      </w:r>
-      <w:r>
-        <w:rPr>
-          <w:rStyle w:val="OtherTok"/>
-        </w:rPr>
-        <w:t xml:space="preserve">=</w:t>
-      </w:r>
-      <w:r>
-        <w:rPr>
-          <w:rStyle w:val="StringTok"/>
-        </w:rPr>
-        <w:t xml:space="preserve">"quantity"</w:t>
-      </w:r>
-      <w:r>
-        <w:rPr>
-          <w:rStyle w:val="NormalTok"/>
-        </w:rPr>
-        <w:t xml:space="preserve"> </w:t>
-      </w:r>
-      <w:r>
-        <w:rPr>
-          <w:rStyle w:val="ErrorTok"/>
-        </w:rPr>
-        <w:t xml:space="preserve">type</w:t>
-      </w:r>
-      <w:r>
-        <w:rPr>
-          <w:rStyle w:val="OtherTok"/>
-        </w:rPr>
-        <w:t xml:space="preserve">=</w:t>
-      </w:r>
-      <w:r>
-        <w:rPr>
-          <w:rStyle w:val="StringTok"/>
-        </w:rPr>
-        <w:t xml:space="preserve">"text"</w:t>
-      </w:r>
-      <w:r>
-        <w:rPr>
-          <w:rStyle w:val="NormalTok"/>
-        </w:rPr>
-        <w:t xml:space="preserve"> </w:t>
-      </w:r>
-      <w:r>
-        <w:rPr>
-          <w:rStyle w:val="ErrorTok"/>
-        </w:rPr>
-        <w:t xml:space="preserve">formControlName</w:t>
-      </w:r>
-      <w:r>
-        <w:rPr>
-          <w:rStyle w:val="OtherTok"/>
-        </w:rPr>
-        <w:t xml:space="preserve">=</w:t>
-      </w:r>
-      <w:r>
-        <w:rPr>
-          <w:rStyle w:val="StringTok"/>
-        </w:rPr>
-        <w:t xml:space="preserve">"quantity"</w:t>
-      </w:r>
-      <w:r>
-        <w:rPr>
-          <w:rStyle w:val="KeywordTok"/>
-        </w:rPr>
-        <w:t xml:space="preserve">&gt;</w:t>
-      </w:r>
-      <w:r>
-        <w:br/>
-      </w:r>
-      <w:r>
-        <w:rPr>
-          <w:rStyle w:val="KeywordTok"/>
-        </w:rPr>
-        <w:t xml:space="preserve">&lt;/form&gt;</w:t>
-      </w:r>
-    </w:p>
-    <w:bookmarkEnd w:id="28"/>
-    <w:bookmarkStart w:id="29" w:name="save-form-data"/>
-    <w:p>
-      <w:pPr>
-        <w:pStyle w:val="Heading3"/>
-      </w:pPr>
-      <w:r>
-        <w:t xml:space="preserve">5.2 Save form Data</w:t>
+        <w:t xml:space="preserve">}</w:t>
       </w:r>
     </w:p>
     <w:p>
@@ -3428,7 +4028,7 @@
         <w:pStyle w:val="Compact"/>
         <w:numPr>
           <w:ilvl w:val="0"/>
-          <w:numId w:val="1013"/>
+          <w:numId w:val="1017"/>
         </w:numPr>
       </w:pPr>
       <w:r>
@@ -3441,7 +4041,7 @@
         <w:rPr>
           <w:rStyle w:val="VerbatimChar"/>
         </w:rPr>
-        <w:t xml:space="preserve">src/app/components/order-form/order-form.component.ts</w:t>
+        <w:t xml:space="preserve">src/app/components/order-form/order-form.component.html</w:t>
       </w:r>
       <w:r>
         <w:t xml:space="preserve"> </w:t>
@@ -3454,11 +4054,11 @@
       <w:pPr>
         <w:numPr>
           <w:ilvl w:val="1"/>
-          <w:numId w:val="1014"/>
-        </w:numPr>
-      </w:pPr>
-      <w:r>
-        <w:t xml:space="preserve">create an onSubmit() callback method, allowing you to process the captured form data as needed:</w:t>
+          <w:numId w:val="1019"/>
+        </w:numPr>
+      </w:pPr>
+      <w:r>
+        <w:t xml:space="preserve">Add an ngSubmit event listener to the form tag with the onSubmit() callback method:</w:t>
       </w:r>
     </w:p>
     <w:p>
@@ -3471,15 +4071,63 @@
       </w:pPr>
       <w:r>
         <w:rPr>
-          <w:rStyle w:val="FunctionTok"/>
-        </w:rPr>
-        <w:t xml:space="preserve">onSubmit</w:t>
-      </w:r>
-      <w:r>
-        <w:rPr>
-          <w:rStyle w:val="NormalTok"/>
-        </w:rPr>
-        <w:t xml:space="preserve">() {</w:t>
+          <w:rStyle w:val="KeywordTok"/>
+        </w:rPr>
+        <w:t xml:space="preserve">&lt;form</w:t>
+      </w:r>
+      <w:r>
+        <w:rPr>
+          <w:rStyle w:val="NormalTok"/>
+        </w:rPr>
+        <w:t xml:space="preserve"> </w:t>
+      </w:r>
+      <w:r>
+        <w:rPr>
+          <w:rStyle w:val="ErrorTok"/>
+        </w:rPr>
+        <w:t xml:space="preserve">[formGroup]</w:t>
+      </w:r>
+      <w:r>
+        <w:rPr>
+          <w:rStyle w:val="OtherTok"/>
+        </w:rPr>
+        <w:t xml:space="preserve">=</w:t>
+      </w:r>
+      <w:r>
+        <w:rPr>
+          <w:rStyle w:val="StringTok"/>
+        </w:rPr>
+        <w:t xml:space="preserve">"orderForm"</w:t>
+      </w:r>
+      <w:r>
+        <w:rPr>
+          <w:rStyle w:val="NormalTok"/>
+        </w:rPr>
+        <w:t xml:space="preserve"> </w:t>
+      </w:r>
+      <w:r>
+        <w:rPr>
+          <w:rStyle w:val="ErrorTok"/>
+        </w:rPr>
+        <w:t xml:space="preserve">(submit)</w:t>
+      </w:r>
+      <w:r>
+        <w:rPr>
+          <w:rStyle w:val="OtherTok"/>
+        </w:rPr>
+        <w:t xml:space="preserve">=</w:t>
+      </w:r>
+      <w:r>
+        <w:rPr>
+          <w:rStyle w:val="StringTok"/>
+        </w:rPr>
+        <w:t xml:space="preserve">"onSubmit()"</w:t>
+      </w:r>
+      <w:r>
+        <w:rPr>
+          <w:rStyle w:val="KeywordTok"/>
+        </w:rPr>
+        <w:t xml:space="preserve">&gt;</w:t>
       </w:r>
       <w:r>
         <w:br/>
@@ -3488,256 +4136,347 @@
         <w:rPr>
           <w:rStyle w:val="NormalTok"/>
         </w:rPr>
-        <w:t xml:space="preserve">    </w:t>
-      </w:r>
-      <w:r>
-        <w:rPr>
-          <w:rStyle w:val="CommentTok"/>
-        </w:rPr>
-        <w:t xml:space="preserve">// </w:t>
-      </w:r>
-      <w:r>
-        <w:rPr>
-          <w:rStyle w:val="AlertTok"/>
-        </w:rPr>
-        <w:t xml:space="preserve">TODO</w:t>
-      </w:r>
-      <w:r>
-        <w:rPr>
-          <w:rStyle w:val="CommentTok"/>
-        </w:rPr>
-        <w:t xml:space="preserve">: Use EventEmitter with form value</w:t>
+        <w:t xml:space="preserve">    ...</w:t>
       </w:r>
       <w:r>
         <w:br/>
       </w:r>
       <w:r>
         <w:rPr>
-          <w:rStyle w:val="NormalTok"/>
-        </w:rPr>
-        <w:t xml:space="preserve">    </w:t>
-      </w:r>
-      <w:r>
-        <w:rPr>
-          <w:rStyle w:val="BuiltInTok"/>
-        </w:rPr>
-        <w:t xml:space="preserve">console</w:t>
-      </w:r>
-      <w:r>
-        <w:rPr>
-          <w:rStyle w:val="OperatorTok"/>
-        </w:rPr>
-        <w:t xml:space="preserve">.</w:t>
-      </w:r>
-      <w:r>
-        <w:rPr>
-          <w:rStyle w:val="FunctionTok"/>
-        </w:rPr>
-        <w:t xml:space="preserve">warn</w:t>
-      </w:r>
-      <w:r>
-        <w:rPr>
-          <w:rStyle w:val="NormalTok"/>
-        </w:rPr>
-        <w:t xml:space="preserve">(</w:t>
-      </w:r>
-      <w:r>
-        <w:rPr>
-          <w:rStyle w:val="KeywordTok"/>
-        </w:rPr>
-        <w:t xml:space="preserve">this</w:t>
-      </w:r>
-      <w:r>
-        <w:rPr>
-          <w:rStyle w:val="OperatorTok"/>
-        </w:rPr>
-        <w:t xml:space="preserve">.</w:t>
-      </w:r>
-      <w:r>
-        <w:rPr>
-          <w:rStyle w:val="AttributeTok"/>
-        </w:rPr>
-        <w:t xml:space="preserve">orderForm</w:t>
-      </w:r>
-      <w:r>
-        <w:rPr>
-          <w:rStyle w:val="OperatorTok"/>
-        </w:rPr>
-        <w:t xml:space="preserve">.</w:t>
-      </w:r>
-      <w:r>
-        <w:rPr>
-          <w:rStyle w:val="AttributeTok"/>
-        </w:rPr>
-        <w:t xml:space="preserve">value</w:t>
-      </w:r>
-      <w:r>
-        <w:rPr>
-          <w:rStyle w:val="NormalTok"/>
-        </w:rPr>
-        <w:t xml:space="preserve">)</w:t>
-      </w:r>
-      <w:r>
-        <w:rPr>
-          <w:rStyle w:val="OperatorTok"/>
-        </w:rPr>
-        <w:t xml:space="preserve">;</w:t>
-      </w:r>
-      <w:r>
-        <w:br/>
-      </w:r>
-      <w:r>
-        <w:rPr>
-          <w:rStyle w:val="NormalTok"/>
-        </w:rPr>
-        <w:t xml:space="preserve">}</w:t>
-      </w:r>
-    </w:p>
-    <w:p>
-      <w:pPr>
-        <w:pStyle w:val="Compact"/>
-        <w:numPr>
-          <w:ilvl w:val="0"/>
-          <w:numId w:val="1013"/>
-        </w:numPr>
-      </w:pPr>
-      <w:r>
-        <w:t xml:space="preserve">Open</w:t>
-      </w:r>
-      <w:r>
-        <w:t xml:space="preserve"> </w:t>
-      </w:r>
-      <w:r>
-        <w:rPr>
-          <w:rStyle w:val="VerbatimChar"/>
-        </w:rPr>
-        <w:t xml:space="preserve">src/app/components/order-form/order-form.component.html</w:t>
-      </w:r>
-      <w:r>
-        <w:t xml:space="preserve"> </w:t>
-      </w:r>
-      <w:r>
-        <w:t xml:space="preserve">file and do the following:</w:t>
+          <w:rStyle w:val="KeywordTok"/>
+        </w:rPr>
+        <w:t xml:space="preserve">&lt;/form&gt;</w:t>
       </w:r>
     </w:p>
     <w:p>
       <w:pPr>
         <w:numPr>
           <w:ilvl w:val="1"/>
-          <w:numId w:val="1015"/>
-        </w:numPr>
-      </w:pPr>
-      <w:r>
-        <w:t xml:space="preserve">Add an ngSubmit event listener to the form tag with the onSubmit() callback method:</w:t>
-      </w:r>
-    </w:p>
-    <w:p>
-      <w:pPr>
-        <w:pStyle w:val="SourceCode"/>
+          <w:numId w:val="1019"/>
+        </w:numPr>
+      </w:pPr>
+      <w:r>
+        <w:t xml:space="preserve">Use button within</w:t>
+      </w:r>
+    </w:p>
+    <w:p>
+      <w:pPr>
         <w:numPr>
           <w:ilvl w:val="1"/>
           <w:numId w:val="1000"/>
         </w:numPr>
       </w:pPr>
       <w:r>
-        <w:rPr>
-          <w:rStyle w:val="KeywordTok"/>
-        </w:rPr>
-        <w:t xml:space="preserve">&lt;form</w:t>
-      </w:r>
-      <w:r>
-        <w:rPr>
-          <w:rStyle w:val="NormalTok"/>
-        </w:rPr>
-        <w:t xml:space="preserve"> </w:t>
-      </w:r>
-      <w:r>
-        <w:rPr>
-          <w:rStyle w:val="ErrorTok"/>
-        </w:rPr>
-        <w:t xml:space="preserve">[formGroup]</w:t>
-      </w:r>
-      <w:r>
-        <w:rPr>
-          <w:rStyle w:val="OtherTok"/>
-        </w:rPr>
-        <w:t xml:space="preserve">=</w:t>
-      </w:r>
-      <w:r>
-        <w:rPr>
-          <w:rStyle w:val="StringTok"/>
-        </w:rPr>
-        <w:t xml:space="preserve">"orderForm"</w:t>
-      </w:r>
-      <w:r>
-        <w:rPr>
-          <w:rStyle w:val="NormalTok"/>
-        </w:rPr>
-        <w:t xml:space="preserve"> </w:t>
-      </w:r>
-      <w:r>
-        <w:rPr>
-          <w:rStyle w:val="ErrorTok"/>
-        </w:rPr>
-        <w:t xml:space="preserve">(submit)</w:t>
-      </w:r>
-      <w:r>
-        <w:rPr>
-          <w:rStyle w:val="OtherTok"/>
-        </w:rPr>
-        <w:t xml:space="preserve">=</w:t>
-      </w:r>
-      <w:r>
-        <w:rPr>
-          <w:rStyle w:val="StringTok"/>
-        </w:rPr>
-        <w:t xml:space="preserve">"onSubmit()"</w:t>
-      </w:r>
-      <w:r>
-        <w:rPr>
-          <w:rStyle w:val="KeywordTok"/>
-        </w:rPr>
-        <w:t xml:space="preserve">&gt;</w:t>
-      </w:r>
-      <w:r>
-        <w:br/>
-      </w:r>
-      <w:r>
-        <w:rPr>
-          <w:rStyle w:val="NormalTok"/>
-        </w:rPr>
-        <w:t xml:space="preserve">    ...</w:t>
-      </w:r>
-      <w:r>
-        <w:br/>
-      </w:r>
-      <w:r>
-        <w:rPr>
-          <w:rStyle w:val="KeywordTok"/>
-        </w:rPr>
-        <w:t xml:space="preserve">&lt;/form&gt;</w:t>
-      </w:r>
-    </w:p>
-    <w:p>
-      <w:pPr>
-        <w:numPr>
-          <w:ilvl w:val="1"/>
-          <w:numId w:val="1015"/>
-        </w:numPr>
-      </w:pPr>
-      <w:r>
-        <w:t xml:space="preserve">Use button within</w:t>
-      </w:r>
-    </w:p>
-    <w:p>
-      <w:pPr>
+        <w:t xml:space="preserve">element to trigger Submit event:</w:t>
+      </w:r>
+    </w:p>
+    <w:p>
+      <w:pPr>
+        <w:pStyle w:val="SourceCode"/>
         <w:numPr>
           <w:ilvl w:val="1"/>
           <w:numId w:val="1000"/>
         </w:numPr>
       </w:pPr>
       <w:r>
-        <w:t xml:space="preserve">element to trigger Submit event:</w:t>
+        <w:rPr>
+          <w:rStyle w:val="KeywordTok"/>
+        </w:rPr>
+        <w:t xml:space="preserve">&lt;form</w:t>
+      </w:r>
+      <w:r>
+        <w:rPr>
+          <w:rStyle w:val="NormalTok"/>
+        </w:rPr>
+        <w:t xml:space="preserve"> </w:t>
+      </w:r>
+      <w:r>
+        <w:rPr>
+          <w:rStyle w:val="ErrorTok"/>
+        </w:rPr>
+        <w:t xml:space="preserve">[formGroup]</w:t>
+      </w:r>
+      <w:r>
+        <w:rPr>
+          <w:rStyle w:val="OtherTok"/>
+        </w:rPr>
+        <w:t xml:space="preserve">=</w:t>
+      </w:r>
+      <w:r>
+        <w:rPr>
+          <w:rStyle w:val="StringTok"/>
+        </w:rPr>
+        <w:t xml:space="preserve">"orderForm"</w:t>
+      </w:r>
+      <w:r>
+        <w:rPr>
+          <w:rStyle w:val="NormalTok"/>
+        </w:rPr>
+        <w:t xml:space="preserve"> </w:t>
+      </w:r>
+      <w:r>
+        <w:rPr>
+          <w:rStyle w:val="ErrorTok"/>
+        </w:rPr>
+        <w:t xml:space="preserve">(submit)</w:t>
+      </w:r>
+      <w:r>
+        <w:rPr>
+          <w:rStyle w:val="OtherTok"/>
+        </w:rPr>
+        <w:t xml:space="preserve">=</w:t>
+      </w:r>
+      <w:r>
+        <w:rPr>
+          <w:rStyle w:val="StringTok"/>
+        </w:rPr>
+        <w:t xml:space="preserve">"onSubmit()"</w:t>
+      </w:r>
+      <w:r>
+        <w:rPr>
+          <w:rStyle w:val="KeywordTok"/>
+        </w:rPr>
+        <w:t xml:space="preserve">&gt;</w:t>
+      </w:r>
+      <w:r>
+        <w:br/>
+      </w:r>
+      <w:r>
+        <w:rPr>
+          <w:rStyle w:val="NormalTok"/>
+        </w:rPr>
+        <w:t xml:space="preserve">    ... // form elements</w:t>
+      </w:r>
+      <w:r>
+        <w:br/>
+      </w:r>
+      <w:r>
+        <w:rPr>
+          <w:rStyle w:val="NormalTok"/>
+        </w:rPr>
+        <w:t xml:space="preserve">    </w:t>
+      </w:r>
+      <w:r>
+        <w:rPr>
+          <w:rStyle w:val="KeywordTok"/>
+        </w:rPr>
+        <w:t xml:space="preserve">&lt;button</w:t>
+      </w:r>
+      <w:r>
+        <w:rPr>
+          <w:rStyle w:val="NormalTok"/>
+        </w:rPr>
+        <w:t xml:space="preserve"> </w:t>
+      </w:r>
+      <w:r>
+        <w:rPr>
+          <w:rStyle w:val="ErrorTok"/>
+        </w:rPr>
+        <w:t xml:space="preserve">type</w:t>
+      </w:r>
+      <w:r>
+        <w:rPr>
+          <w:rStyle w:val="OtherTok"/>
+        </w:rPr>
+        <w:t xml:space="preserve">=</w:t>
+      </w:r>
+      <w:r>
+        <w:rPr>
+          <w:rStyle w:val="StringTok"/>
+        </w:rPr>
+        <w:t xml:space="preserve">"submit"</w:t>
+      </w:r>
+      <w:r>
+        <w:rPr>
+          <w:rStyle w:val="KeywordTok"/>
+        </w:rPr>
+        <w:t xml:space="preserve">&gt;</w:t>
+      </w:r>
+      <w:r>
+        <w:rPr>
+          <w:rStyle w:val="NormalTok"/>
+        </w:rPr>
+        <w:t xml:space="preserve">Submit</w:t>
+      </w:r>
+      <w:r>
+        <w:rPr>
+          <w:rStyle w:val="KeywordTok"/>
+        </w:rPr>
+        <w:t xml:space="preserve">&lt;/button&gt;</w:t>
+      </w:r>
+      <w:r>
+        <w:br/>
+      </w:r>
+      <w:r>
+        <w:rPr>
+          <w:rStyle w:val="KeywordTok"/>
+        </w:rPr>
+        <w:t xml:space="preserve">&lt;/form&gt;</w:t>
+      </w:r>
+    </w:p>
+    <w:bookmarkEnd w:id="32"/>
+    <w:bookmarkStart w:id="33" w:name="review-changes-3"/>
+    <w:p>
+      <w:pPr>
+        <w:pStyle w:val="Heading3"/>
+      </w:pPr>
+      <w:r>
+        <w:t xml:space="preserve">5.3 Review Changes</w:t>
+      </w:r>
+    </w:p>
+    <w:p>
+      <w:pPr>
+        <w:numPr>
+          <w:ilvl w:val="0"/>
+          <w:numId w:val="1020"/>
+        </w:numPr>
+      </w:pPr>
+      <w:r>
+        <w:t xml:space="preserve">Start Angular Development Server if not yet started:</w:t>
+      </w:r>
+    </w:p>
+    <w:p>
+      <w:pPr>
+        <w:pStyle w:val="SourceCode"/>
+        <w:numPr>
+          <w:ilvl w:val="0"/>
+          <w:numId w:val="1000"/>
+        </w:numPr>
+      </w:pPr>
+      <w:r>
+        <w:rPr>
+          <w:rStyle w:val="ExtensionTok"/>
+        </w:rPr>
+        <w:t xml:space="preserve">npx</w:t>
+      </w:r>
+      <w:r>
+        <w:rPr>
+          <w:rStyle w:val="NormalTok"/>
+        </w:rPr>
+        <w:t xml:space="preserve"> </w:t>
+      </w:r>
+      <w:r>
+        <w:rPr>
+          <w:rStyle w:val="AttributeTok"/>
+        </w:rPr>
+        <w:t xml:space="preserve">-p</w:t>
+      </w:r>
+      <w:r>
+        <w:rPr>
+          <w:rStyle w:val="NormalTok"/>
+        </w:rPr>
+        <w:t xml:space="preserve"> @angular/cli ng serve</w:t>
+      </w:r>
+    </w:p>
+    <w:p>
+      <w:pPr>
+        <w:pStyle w:val="BlockText"/>
+        <w:numPr>
+          <w:ilvl w:val="0"/>
+          <w:numId w:val="1000"/>
+        </w:numPr>
+      </w:pPr>
+      <w:r>
+        <w:rPr>
+          <w:i/>
+          <w:iCs/>
+        </w:rPr>
+        <w:t xml:space="preserve">Otherwise refresh the browser tab to see updated view.</w:t>
+      </w:r>
+    </w:p>
+    <w:p>
+      <w:pPr>
+        <w:numPr>
+          <w:ilvl w:val="0"/>
+          <w:numId w:val="1020"/>
+        </w:numPr>
+      </w:pPr>
+      <w:r>
+        <w:t xml:space="preserve">Inspect developer console if using Chrome for any logs. You should see the following geting printed once values A and B typed in a form and Submit button is clicked:</w:t>
+      </w:r>
+      <w:r>
+        <w:t xml:space="preserve"> </w:t>
+      </w:r>
+      <w:r>
+        <w:rPr>
+          <w:rStyle w:val="VerbatimChar"/>
+        </w:rPr>
+        <w:t xml:space="preserve">.sh     {product: 'A', quantity: 'B'}</w:t>
+      </w:r>
+    </w:p>
+    <w:bookmarkEnd w:id="33"/>
+    <w:bookmarkStart w:id="34" w:name="use-formbuilder-service"/>
+    <w:p>
+      <w:pPr>
+        <w:pStyle w:val="Heading3"/>
+      </w:pPr>
+      <w:r>
+        <w:t xml:space="preserve">5.4 Use FormBuilder Service</w:t>
+      </w:r>
+    </w:p>
+    <w:p>
+      <w:pPr>
+        <w:pStyle w:val="Compact"/>
+        <w:numPr>
+          <w:ilvl w:val="0"/>
+          <w:numId w:val="1021"/>
+        </w:numPr>
+      </w:pPr>
+      <w:r>
+        <w:t xml:space="preserve">Open</w:t>
+      </w:r>
+      <w:r>
+        <w:t xml:space="preserve"> </w:t>
+      </w:r>
+      <w:r>
+        <w:rPr>
+          <w:rStyle w:val="VerbatimChar"/>
+        </w:rPr>
+        <w:t xml:space="preserve">src/app/components/order-form/order-form.component.ts</w:t>
+      </w:r>
+      <w:r>
+        <w:t xml:space="preserve"> </w:t>
+      </w:r>
+      <w:r>
+        <w:t xml:space="preserve">file and do the following:</w:t>
+      </w:r>
+    </w:p>
+    <w:p>
+      <w:pPr>
+        <w:numPr>
+          <w:ilvl w:val="1"/>
+          <w:numId w:val="1022"/>
+        </w:numPr>
+      </w:pPr>
+      <w:r>
+        <w:t xml:space="preserve">Import</w:t>
+      </w:r>
+      <w:r>
+        <w:t xml:space="preserve"> </w:t>
+      </w:r>
+      <w:r>
+        <w:rPr>
+          <w:rStyle w:val="VerbatimChar"/>
+        </w:rPr>
+        <w:t xml:space="preserve">FormBuilder</w:t>
+      </w:r>
+      <w:r>
+        <w:t xml:space="preserve"> </w:t>
+      </w:r>
+      <w:r>
+        <w:t xml:space="preserve">and</w:t>
+      </w:r>
+      <w:r>
+        <w:t xml:space="preserve"> </w:t>
+      </w:r>
+      <w:r>
+        <w:rPr>
+          <w:rStyle w:val="VerbatimChar"/>
+        </w:rPr>
+        <w:t xml:space="preserve">FormArray</w:t>
+      </w:r>
+      <w:r>
+        <w:t xml:space="preserve">:</w:t>
       </w:r>
     </w:p>
     <w:p>
@@ -3750,160 +4489,74 @@
       </w:pPr>
       <w:r>
         <w:rPr>
-          <w:rStyle w:val="KeywordTok"/>
-        </w:rPr>
-        <w:t xml:space="preserve">&lt;form</w:t>
-      </w:r>
-      <w:r>
-        <w:rPr>
-          <w:rStyle w:val="NormalTok"/>
-        </w:rPr>
-        <w:t xml:space="preserve"> </w:t>
-      </w:r>
-      <w:r>
-        <w:rPr>
-          <w:rStyle w:val="ErrorTok"/>
-        </w:rPr>
-        <w:t xml:space="preserve">[formGroup]</w:t>
-      </w:r>
-      <w:r>
-        <w:rPr>
-          <w:rStyle w:val="OtherTok"/>
-        </w:rPr>
-        <w:t xml:space="preserve">=</w:t>
+          <w:rStyle w:val="ImportTok"/>
+        </w:rPr>
+        <w:t xml:space="preserve">import</w:t>
+      </w:r>
+      <w:r>
+        <w:rPr>
+          <w:rStyle w:val="NormalTok"/>
+        </w:rPr>
+        <w:t xml:space="preserve"> { FormBuilder</w:t>
+      </w:r>
+      <w:r>
+        <w:rPr>
+          <w:rStyle w:val="OperatorTok"/>
+        </w:rPr>
+        <w:t xml:space="preserve">,</w:t>
+      </w:r>
+      <w:r>
+        <w:rPr>
+          <w:rStyle w:val="NormalTok"/>
+        </w:rPr>
+        <w:t xml:space="preserve"> FormArray</w:t>
+      </w:r>
+      <w:r>
+        <w:rPr>
+          <w:rStyle w:val="OperatorTok"/>
+        </w:rPr>
+        <w:t xml:space="preserve">,</w:t>
+      </w:r>
+      <w:r>
+        <w:rPr>
+          <w:rStyle w:val="NormalTok"/>
+        </w:rPr>
+        <w:t xml:space="preserve"> ReactiveFormsModule } </w:t>
+      </w:r>
+      <w:r>
+        <w:rPr>
+          <w:rStyle w:val="ImportTok"/>
+        </w:rPr>
+        <w:t xml:space="preserve">from</w:t>
+      </w:r>
+      <w:r>
+        <w:rPr>
+          <w:rStyle w:val="NormalTok"/>
+        </w:rPr>
+        <w:t xml:space="preserve"> </w:t>
       </w:r>
       <w:r>
         <w:rPr>
           <w:rStyle w:val="StringTok"/>
         </w:rPr>
-        <w:t xml:space="preserve">"orderForm"</w:t>
-      </w:r>
-      <w:r>
-        <w:rPr>
-          <w:rStyle w:val="NormalTok"/>
-        </w:rPr>
-        <w:t xml:space="preserve"> </w:t>
-      </w:r>
-      <w:r>
-        <w:rPr>
-          <w:rStyle w:val="ErrorTok"/>
-        </w:rPr>
-        <w:t xml:space="preserve">(submit)</w:t>
-      </w:r>
-      <w:r>
-        <w:rPr>
-          <w:rStyle w:val="OtherTok"/>
-        </w:rPr>
-        <w:t xml:space="preserve">=</w:t>
-      </w:r>
-      <w:r>
-        <w:rPr>
-          <w:rStyle w:val="StringTok"/>
-        </w:rPr>
-        <w:t xml:space="preserve">"onSubmit()"</w:t>
-      </w:r>
-      <w:r>
-        <w:rPr>
-          <w:rStyle w:val="KeywordTok"/>
-        </w:rPr>
-        <w:t xml:space="preserve">&gt;</w:t>
-      </w:r>
-      <w:r>
-        <w:br/>
-      </w:r>
-      <w:r>
-        <w:rPr>
-          <w:rStyle w:val="NormalTok"/>
-        </w:rPr>
-        <w:t xml:space="preserve">    ... // form elements</w:t>
-      </w:r>
-      <w:r>
-        <w:br/>
-      </w:r>
-      <w:r>
-        <w:rPr>
-          <w:rStyle w:val="NormalTok"/>
-        </w:rPr>
-        <w:t xml:space="preserve">    </w:t>
-      </w:r>
-      <w:r>
-        <w:rPr>
-          <w:rStyle w:val="KeywordTok"/>
-        </w:rPr>
-        <w:t xml:space="preserve">&lt;button</w:t>
-      </w:r>
-      <w:r>
-        <w:rPr>
-          <w:rStyle w:val="NormalTok"/>
-        </w:rPr>
-        <w:t xml:space="preserve"> </w:t>
-      </w:r>
-      <w:r>
-        <w:rPr>
-          <w:rStyle w:val="ErrorTok"/>
-        </w:rPr>
-        <w:t xml:space="preserve">type</w:t>
-      </w:r>
-      <w:r>
-        <w:rPr>
-          <w:rStyle w:val="OtherTok"/>
-        </w:rPr>
-        <w:t xml:space="preserve">=</w:t>
-      </w:r>
-      <w:r>
-        <w:rPr>
-          <w:rStyle w:val="StringTok"/>
-        </w:rPr>
-        <w:t xml:space="preserve">"submit"</w:t>
-      </w:r>
-      <w:r>
-        <w:rPr>
-          <w:rStyle w:val="KeywordTok"/>
-        </w:rPr>
-        <w:t xml:space="preserve">&gt;</w:t>
-      </w:r>
-      <w:r>
-        <w:rPr>
-          <w:rStyle w:val="NormalTok"/>
-        </w:rPr>
-        <w:t xml:space="preserve">Submit</w:t>
-      </w:r>
-      <w:r>
-        <w:rPr>
-          <w:rStyle w:val="KeywordTok"/>
-        </w:rPr>
-        <w:t xml:space="preserve">&lt;/button&gt;</w:t>
-      </w:r>
-      <w:r>
-        <w:br/>
-      </w:r>
-      <w:r>
-        <w:rPr>
-          <w:rStyle w:val="KeywordTok"/>
-        </w:rPr>
-        <w:t xml:space="preserve">&lt;/form&gt;</w:t>
-      </w:r>
-    </w:p>
-    <w:bookmarkEnd w:id="29"/>
-    <w:bookmarkStart w:id="30" w:name="use-formbuilder-service"/>
-    <w:p>
-      <w:pPr>
-        <w:pStyle w:val="Heading3"/>
-      </w:pPr>
-      <w:r>
-        <w:t xml:space="preserve">5.3 Use FormBuilder Service</w:t>
-      </w:r>
-    </w:p>
-    <w:p>
-      <w:pPr>
-        <w:pStyle w:val="Compact"/>
-        <w:numPr>
-          <w:ilvl w:val="0"/>
-          <w:numId w:val="1016"/>
-        </w:numPr>
-      </w:pPr>
-      <w:r>
-        <w:t xml:space="preserve">Open</w:t>
+        <w:t xml:space="preserve">'@angular/forms'</w:t>
+      </w:r>
+      <w:r>
+        <w:rPr>
+          <w:rStyle w:val="OperatorTok"/>
+        </w:rPr>
+        <w:t xml:space="preserve">;</w:t>
+      </w:r>
+    </w:p>
+    <w:p>
+      <w:pPr>
+        <w:numPr>
+          <w:ilvl w:val="1"/>
+          <w:numId w:val="1022"/>
+        </w:numPr>
+      </w:pPr>
+      <w:r>
+        <w:t xml:space="preserve">Inject the</w:t>
       </w:r>
       <w:r>
         <w:t xml:space="preserve"> </w:t>
@@ -3912,24 +4565,13 @@
         <w:rPr>
           <w:rStyle w:val="VerbatimChar"/>
         </w:rPr>
-        <w:t xml:space="preserve">src/app/components/order-form/order-form.component.ts</w:t>
-      </w:r>
-      <w:r>
-        <w:t xml:space="preserve"> </w:t>
-      </w:r>
-      <w:r>
-        <w:t xml:space="preserve">file and do the following:</w:t>
-      </w:r>
-    </w:p>
-    <w:p>
-      <w:pPr>
-        <w:numPr>
-          <w:ilvl w:val="1"/>
-          <w:numId w:val="1017"/>
-        </w:numPr>
-      </w:pPr>
-      <w:r>
-        <w:t xml:space="preserve">Inject the FormBuilder service into your component using dependency injection:</w:t>
+        <w:t xml:space="preserve">FormBuilder</w:t>
+      </w:r>
+      <w:r>
+        <w:t xml:space="preserve"> </w:t>
+      </w:r>
+      <w:r>
+        <w:t xml:space="preserve">service into your component using dependency injection:</w:t>
       </w:r>
     </w:p>
     <w:p>
@@ -3981,7 +4623,7 @@
       <w:pPr>
         <w:numPr>
           <w:ilvl w:val="1"/>
-          <w:numId w:val="1017"/>
+          <w:numId w:val="1022"/>
         </w:numPr>
       </w:pPr>
       <w:r>
@@ -4156,14 +4798,14 @@
         <w:t xml:space="preserve">;</w:t>
       </w:r>
     </w:p>
-    <w:bookmarkEnd w:id="30"/>
-    <w:bookmarkStart w:id="31" w:name="define-a-formarray-control"/>
+    <w:bookmarkEnd w:id="34"/>
+    <w:bookmarkStart w:id="35" w:name="define-a-formarray-control"/>
     <w:p>
       <w:pPr>
         <w:pStyle w:val="Heading3"/>
       </w:pPr>
       <w:r>
-        <w:t xml:space="preserve">5.4 Define A FormArray Control</w:t>
+        <w:t xml:space="preserve">5.5 Define A FormArray Control</w:t>
       </w:r>
     </w:p>
     <w:p>
@@ -4171,7 +4813,7 @@
         <w:pStyle w:val="Compact"/>
         <w:numPr>
           <w:ilvl w:val="0"/>
-          <w:numId w:val="1018"/>
+          <w:numId w:val="1023"/>
         </w:numPr>
       </w:pPr>
       <w:r>
@@ -4197,7 +4839,7 @@
       <w:pPr>
         <w:numPr>
           <w:ilvl w:val="1"/>
-          <w:numId w:val="1019"/>
+          <w:numId w:val="1024"/>
         </w:numPr>
       </w:pPr>
       <w:r>
@@ -4319,7 +4961,7 @@
       <w:pPr>
         <w:numPr>
           <w:ilvl w:val="1"/>
-          <w:numId w:val="1019"/>
+          <w:numId w:val="1024"/>
         </w:numPr>
       </w:pPr>
       <w:r>
@@ -4459,7 +5101,7 @@
       <w:pPr>
         <w:numPr>
           <w:ilvl w:val="1"/>
-          <w:numId w:val="1019"/>
+          <w:numId w:val="1024"/>
         </w:numPr>
       </w:pPr>
       <w:r>
@@ -4600,7 +5242,7 @@
         <w:pStyle w:val="Compact"/>
         <w:numPr>
           <w:ilvl w:val="0"/>
-          <w:numId w:val="1018"/>
+          <w:numId w:val="1023"/>
         </w:numPr>
       </w:pPr>
       <w:r>
@@ -4627,7 +5269,7 @@
         <w:pStyle w:val="Compact"/>
         <w:numPr>
           <w:ilvl w:val="1"/>
-          <w:numId w:val="1020"/>
+          <w:numId w:val="1025"/>
         </w:numPr>
       </w:pPr>
       <w:r>
@@ -5120,9 +5762,90 @@
         <w:t xml:space="preserve">&lt;/form&gt;</w:t>
       </w:r>
     </w:p>
-    <w:bookmarkEnd w:id="31"/>
-    <w:bookmarkEnd w:id="32"/>
-    <w:bookmarkStart w:id="36" w:name="reactive-form-validation"/>
+    <w:bookmarkEnd w:id="35"/>
+    <w:bookmarkStart w:id="36" w:name="review-changes-4"/>
+    <w:p>
+      <w:pPr>
+        <w:pStyle w:val="Heading3"/>
+      </w:pPr>
+      <w:r>
+        <w:t xml:space="preserve">5.6 Review Changes</w:t>
+      </w:r>
+    </w:p>
+    <w:p>
+      <w:pPr>
+        <w:numPr>
+          <w:ilvl w:val="0"/>
+          <w:numId w:val="1026"/>
+        </w:numPr>
+      </w:pPr>
+      <w:r>
+        <w:t xml:space="preserve">Start Angular Development Server if not yet started:</w:t>
+      </w:r>
+    </w:p>
+    <w:p>
+      <w:pPr>
+        <w:pStyle w:val="SourceCode"/>
+        <w:numPr>
+          <w:ilvl w:val="0"/>
+          <w:numId w:val="1000"/>
+        </w:numPr>
+      </w:pPr>
+      <w:r>
+        <w:rPr>
+          <w:rStyle w:val="ExtensionTok"/>
+        </w:rPr>
+        <w:t xml:space="preserve">npx</w:t>
+      </w:r>
+      <w:r>
+        <w:rPr>
+          <w:rStyle w:val="NormalTok"/>
+        </w:rPr>
+        <w:t xml:space="preserve"> </w:t>
+      </w:r>
+      <w:r>
+        <w:rPr>
+          <w:rStyle w:val="AttributeTok"/>
+        </w:rPr>
+        <w:t xml:space="preserve">-p</w:t>
+      </w:r>
+      <w:r>
+        <w:rPr>
+          <w:rStyle w:val="NormalTok"/>
+        </w:rPr>
+        <w:t xml:space="preserve"> @angular/cli ng serve</w:t>
+      </w:r>
+    </w:p>
+    <w:p>
+      <w:pPr>
+        <w:pStyle w:val="BlockText"/>
+        <w:numPr>
+          <w:ilvl w:val="0"/>
+          <w:numId w:val="1000"/>
+        </w:numPr>
+      </w:pPr>
+      <w:r>
+        <w:rPr>
+          <w:i/>
+          <w:iCs/>
+        </w:rPr>
+        <w:t xml:space="preserve">Otherwise refresh the browser tab to see updated view.</w:t>
+      </w:r>
+    </w:p>
+    <w:p>
+      <w:pPr>
+        <w:numPr>
+          <w:ilvl w:val="0"/>
+          <w:numId w:val="1026"/>
+        </w:numPr>
+      </w:pPr>
+      <w:r>
+        <w:t xml:space="preserve">Your form should now allow you to add instructions.</w:t>
+      </w:r>
+    </w:p>
+    <w:bookmarkEnd w:id="36"/>
+    <w:bookmarkEnd w:id="37"/>
+    <w:bookmarkStart w:id="41" w:name="reactive-form-validation"/>
     <w:p>
       <w:pPr>
         <w:pStyle w:val="Heading2"/>
@@ -5131,7 +5854,7 @@
         <w:t xml:space="preserve">6. Reactive Form Validation</w:t>
       </w:r>
     </w:p>
-    <w:bookmarkStart w:id="33" w:name="built-in-validators"/>
+    <w:bookmarkStart w:id="38" w:name="built-in-validators"/>
     <w:p>
       <w:pPr>
         <w:pStyle w:val="Heading3"/>
@@ -5145,7 +5868,7 @@
         <w:pStyle w:val="Compact"/>
         <w:numPr>
           <w:ilvl w:val="0"/>
-          <w:numId w:val="1021"/>
+          <w:numId w:val="1027"/>
         </w:numPr>
       </w:pPr>
       <w:r>
@@ -5171,11 +5894,23 @@
       <w:pPr>
         <w:numPr>
           <w:ilvl w:val="1"/>
-          <w:numId w:val="1022"/>
-        </w:numPr>
-      </w:pPr>
-      <w:r>
-        <w:t xml:space="preserve">Add required validators to product and quantity form controls. Update orderForm with the following:</w:t>
+          <w:numId w:val="1028"/>
+        </w:numPr>
+      </w:pPr>
+      <w:r>
+        <w:t xml:space="preserve">Import</w:t>
+      </w:r>
+      <w:r>
+        <w:t xml:space="preserve"> </w:t>
+      </w:r>
+      <w:r>
+        <w:rPr>
+          <w:rStyle w:val="VerbatimChar"/>
+        </w:rPr>
+        <w:t xml:space="preserve">Validators</w:t>
+      </w:r>
+      <w:r>
+        <w:t xml:space="preserve">:</w:t>
       </w:r>
     </w:p>
     <w:p>
@@ -5188,315 +5923,69 @@
       </w:pPr>
       <w:r>
         <w:rPr>
-          <w:rStyle w:val="NormalTok"/>
-        </w:rPr>
-        <w:t xml:space="preserve">orderForm </w:t>
-      </w:r>
-      <w:r>
-        <w:rPr>
-          <w:rStyle w:val="OperatorTok"/>
-        </w:rPr>
-        <w:t xml:space="preserve">=</w:t>
-      </w:r>
-      <w:r>
-        <w:rPr>
-          <w:rStyle w:val="NormalTok"/>
-        </w:rPr>
-        <w:t xml:space="preserve"> </w:t>
-      </w:r>
-      <w:r>
-        <w:rPr>
-          <w:rStyle w:val="KeywordTok"/>
-        </w:rPr>
-        <w:t xml:space="preserve">this</w:t>
-      </w:r>
-      <w:r>
-        <w:rPr>
-          <w:rStyle w:val="OperatorTok"/>
-        </w:rPr>
-        <w:t xml:space="preserve">.</w:t>
-      </w:r>
-      <w:r>
-        <w:rPr>
-          <w:rStyle w:val="AttributeTok"/>
-        </w:rPr>
-        <w:t xml:space="preserve">formBuilder</w:t>
-      </w:r>
-      <w:r>
-        <w:rPr>
-          <w:rStyle w:val="OperatorTok"/>
-        </w:rPr>
-        <w:t xml:space="preserve">.</w:t>
-      </w:r>
-      <w:r>
-        <w:rPr>
-          <w:rStyle w:val="FunctionTok"/>
-        </w:rPr>
-        <w:t xml:space="preserve">group</w:t>
-      </w:r>
-      <w:r>
-        <w:rPr>
-          <w:rStyle w:val="NormalTok"/>
-        </w:rPr>
-        <w:t xml:space="preserve">({</w:t>
-      </w:r>
-      <w:r>
-        <w:br/>
-      </w:r>
-      <w:r>
-        <w:rPr>
-          <w:rStyle w:val="NormalTok"/>
-        </w:rPr>
-        <w:t xml:space="preserve">    </w:t>
-      </w:r>
-      <w:r>
-        <w:rPr>
-          <w:rStyle w:val="DataTypeTok"/>
-        </w:rPr>
-        <w:t xml:space="preserve">product</w:t>
-      </w:r>
-      <w:r>
-        <w:rPr>
-          <w:rStyle w:val="OperatorTok"/>
-        </w:rPr>
-        <w:t xml:space="preserve">:</w:t>
-      </w:r>
-      <w:r>
-        <w:rPr>
-          <w:rStyle w:val="NormalTok"/>
-        </w:rPr>
-        <w:t xml:space="preserve"> [</w:t>
+          <w:rStyle w:val="ImportTok"/>
+        </w:rPr>
+        <w:t xml:space="preserve">import</w:t>
+      </w:r>
+      <w:r>
+        <w:rPr>
+          <w:rStyle w:val="NormalTok"/>
+        </w:rPr>
+        <w:t xml:space="preserve"> { FormBuilder</w:t>
+      </w:r>
+      <w:r>
+        <w:rPr>
+          <w:rStyle w:val="OperatorTok"/>
+        </w:rPr>
+        <w:t xml:space="preserve">,</w:t>
+      </w:r>
+      <w:r>
+        <w:rPr>
+          <w:rStyle w:val="NormalTok"/>
+        </w:rPr>
+        <w:t xml:space="preserve"> FormArray</w:t>
+      </w:r>
+      <w:r>
+        <w:rPr>
+          <w:rStyle w:val="OperatorTok"/>
+        </w:rPr>
+        <w:t xml:space="preserve">,</w:t>
+      </w:r>
+      <w:r>
+        <w:rPr>
+          <w:rStyle w:val="NormalTok"/>
+        </w:rPr>
+        <w:t xml:space="preserve"> ReactiveFormsModule</w:t>
+      </w:r>
+      <w:r>
+        <w:rPr>
+          <w:rStyle w:val="OperatorTok"/>
+        </w:rPr>
+        <w:t xml:space="preserve">,</w:t>
+      </w:r>
+      <w:r>
+        <w:rPr>
+          <w:rStyle w:val="NormalTok"/>
+        </w:rPr>
+        <w:t xml:space="preserve"> Validators } </w:t>
+      </w:r>
+      <w:r>
+        <w:rPr>
+          <w:rStyle w:val="ImportTok"/>
+        </w:rPr>
+        <w:t xml:space="preserve">from</w:t>
+      </w:r>
+      <w:r>
+        <w:rPr>
+          <w:rStyle w:val="NormalTok"/>
+        </w:rPr>
+        <w:t xml:space="preserve"> </w:t>
       </w:r>
       <w:r>
         <w:rPr>
           <w:rStyle w:val="StringTok"/>
         </w:rPr>
-        <w:t xml:space="preserve">''</w:t>
-      </w:r>
-      <w:r>
-        <w:rPr>
-          <w:rStyle w:val="OperatorTok"/>
-        </w:rPr>
-        <w:t xml:space="preserve">,</w:t>
-      </w:r>
-      <w:r>
-        <w:rPr>
-          <w:rStyle w:val="NormalTok"/>
-        </w:rPr>
-        <w:t xml:space="preserve"> Validators</w:t>
-      </w:r>
-      <w:r>
-        <w:rPr>
-          <w:rStyle w:val="OperatorTok"/>
-        </w:rPr>
-        <w:t xml:space="preserve">.</w:t>
-      </w:r>
-      <w:r>
-        <w:rPr>
-          <w:rStyle w:val="AttributeTok"/>
-        </w:rPr>
-        <w:t xml:space="preserve">required</w:t>
-      </w:r>
-      <w:r>
-        <w:rPr>
-          <w:rStyle w:val="NormalTok"/>
-        </w:rPr>
-        <w:t xml:space="preserve">]</w:t>
-      </w:r>
-      <w:r>
-        <w:rPr>
-          <w:rStyle w:val="OperatorTok"/>
-        </w:rPr>
-        <w:t xml:space="preserve">,</w:t>
-      </w:r>
-      <w:r>
-        <w:br/>
-      </w:r>
-      <w:r>
-        <w:rPr>
-          <w:rStyle w:val="NormalTok"/>
-        </w:rPr>
-        <w:t xml:space="preserve">    </w:t>
-      </w:r>
-      <w:r>
-        <w:rPr>
-          <w:rStyle w:val="DataTypeTok"/>
-        </w:rPr>
-        <w:t xml:space="preserve">quantity</w:t>
-      </w:r>
-      <w:r>
-        <w:rPr>
-          <w:rStyle w:val="OperatorTok"/>
-        </w:rPr>
-        <w:t xml:space="preserve">:</w:t>
-      </w:r>
-      <w:r>
-        <w:rPr>
-          <w:rStyle w:val="NormalTok"/>
-        </w:rPr>
-        <w:t xml:space="preserve"> [</w:t>
-      </w:r>
-      <w:r>
-        <w:rPr>
-          <w:rStyle w:val="StringTok"/>
-        </w:rPr>
-        <w:t xml:space="preserve">''</w:t>
-      </w:r>
-      <w:r>
-        <w:rPr>
-          <w:rStyle w:val="OperatorTok"/>
-        </w:rPr>
-        <w:t xml:space="preserve">,</w:t>
-      </w:r>
-      <w:r>
-        <w:rPr>
-          <w:rStyle w:val="NormalTok"/>
-        </w:rPr>
-        <w:t xml:space="preserve"> Validators</w:t>
-      </w:r>
-      <w:r>
-        <w:rPr>
-          <w:rStyle w:val="OperatorTok"/>
-        </w:rPr>
-        <w:t xml:space="preserve">.</w:t>
-      </w:r>
-      <w:r>
-        <w:rPr>
-          <w:rStyle w:val="AttributeTok"/>
-        </w:rPr>
-        <w:t xml:space="preserve">required</w:t>
-      </w:r>
-      <w:r>
-        <w:rPr>
-          <w:rStyle w:val="NormalTok"/>
-        </w:rPr>
-        <w:t xml:space="preserve">]</w:t>
-      </w:r>
-      <w:r>
-        <w:rPr>
-          <w:rStyle w:val="OperatorTok"/>
-        </w:rPr>
-        <w:t xml:space="preserve">,</w:t>
-      </w:r>
-      <w:r>
-        <w:br/>
-      </w:r>
-      <w:r>
-        <w:rPr>
-          <w:rStyle w:val="NormalTok"/>
-        </w:rPr>
-        <w:t xml:space="preserve">    </w:t>
-      </w:r>
-      <w:r>
-        <w:rPr>
-          <w:rStyle w:val="DataTypeTok"/>
-        </w:rPr>
-        <w:t xml:space="preserve">instructions</w:t>
-      </w:r>
-      <w:r>
-        <w:rPr>
-          <w:rStyle w:val="OperatorTok"/>
-        </w:rPr>
-        <w:t xml:space="preserve">:</w:t>
-      </w:r>
-      <w:r>
-        <w:rPr>
-          <w:rStyle w:val="NormalTok"/>
-        </w:rPr>
-        <w:t xml:space="preserve"> </w:t>
-      </w:r>
-      <w:r>
-        <w:rPr>
-          <w:rStyle w:val="KeywordTok"/>
-        </w:rPr>
-        <w:t xml:space="preserve">this</w:t>
-      </w:r>
-      <w:r>
-        <w:rPr>
-          <w:rStyle w:val="OperatorTok"/>
-        </w:rPr>
-        <w:t xml:space="preserve">.</w:t>
-      </w:r>
-      <w:r>
-        <w:rPr>
-          <w:rStyle w:val="AttributeTok"/>
-        </w:rPr>
-        <w:t xml:space="preserve">formBuilder</w:t>
-      </w:r>
-      <w:r>
-        <w:rPr>
-          <w:rStyle w:val="OperatorTok"/>
-        </w:rPr>
-        <w:t xml:space="preserve">.</w:t>
-      </w:r>
-      <w:r>
-        <w:rPr>
-          <w:rStyle w:val="FunctionTok"/>
-        </w:rPr>
-        <w:t xml:space="preserve">array</w:t>
-      </w:r>
-      <w:r>
-        <w:rPr>
-          <w:rStyle w:val="NormalTok"/>
-        </w:rPr>
-        <w:t xml:space="preserve">([</w:t>
-      </w:r>
-      <w:r>
-        <w:rPr>
-          <w:rStyle w:val="KeywordTok"/>
-        </w:rPr>
-        <w:t xml:space="preserve">this</w:t>
-      </w:r>
-      <w:r>
-        <w:rPr>
-          <w:rStyle w:val="OperatorTok"/>
-        </w:rPr>
-        <w:t xml:space="preserve">.</w:t>
-      </w:r>
-      <w:r>
-        <w:rPr>
-          <w:rStyle w:val="AttributeTok"/>
-        </w:rPr>
-        <w:t xml:space="preserve">formBuilder</w:t>
-      </w:r>
-      <w:r>
-        <w:rPr>
-          <w:rStyle w:val="OperatorTok"/>
-        </w:rPr>
-        <w:t xml:space="preserve">.</w:t>
-      </w:r>
-      <w:r>
-        <w:rPr>
-          <w:rStyle w:val="FunctionTok"/>
-        </w:rPr>
-        <w:t xml:space="preserve">control</w:t>
-      </w:r>
-      <w:r>
-        <w:rPr>
-          <w:rStyle w:val="NormalTok"/>
-        </w:rPr>
-        <w:t xml:space="preserve">(</w:t>
-      </w:r>
-      <w:r>
-        <w:rPr>
-          <w:rStyle w:val="StringTok"/>
-        </w:rPr>
-        <w:t xml:space="preserve">''</w:t>
-      </w:r>
-      <w:r>
-        <w:rPr>
-          <w:rStyle w:val="NormalTok"/>
-        </w:rPr>
-        <w:t xml:space="preserve">)])</w:t>
-      </w:r>
-      <w:r>
-        <w:br/>
-      </w:r>
-      <w:r>
-        <w:rPr>
-          <w:rStyle w:val="NormalTok"/>
-        </w:rPr>
-        <w:t xml:space="preserve">})</w:t>
+        <w:t xml:space="preserve">'@angular/forms'</w:t>
       </w:r>
       <w:r>
         <w:rPr>
@@ -5505,52 +5994,15 @@
         <w:t xml:space="preserve">;</w:t>
       </w:r>
     </w:p>
-    <w:bookmarkEnd w:id="33"/>
-    <w:bookmarkStart w:id="34" w:name="custom-validators"/>
-    <w:p>
-      <w:pPr>
-        <w:pStyle w:val="Heading3"/>
-      </w:pPr>
-      <w:r>
-        <w:t xml:space="preserve">6.2 Custom Validators</w:t>
-      </w:r>
-    </w:p>
-    <w:p>
-      <w:pPr>
-        <w:pStyle w:val="Compact"/>
-        <w:numPr>
-          <w:ilvl w:val="0"/>
-          <w:numId w:val="1023"/>
-        </w:numPr>
-      </w:pPr>
-      <w:r>
-        <w:t xml:space="preserve">Open</w:t>
-      </w:r>
-      <w:r>
-        <w:t xml:space="preserve"> </w:t>
-      </w:r>
-      <w:r>
-        <w:rPr>
-          <w:rStyle w:val="VerbatimChar"/>
-        </w:rPr>
-        <w:t xml:space="preserve">src/app/components/order-form/order-form.component.ts</w:t>
-      </w:r>
-      <w:r>
-        <w:t xml:space="preserve"> </w:t>
-      </w:r>
-      <w:r>
-        <w:t xml:space="preserve">file and do the following:</w:t>
-      </w:r>
-    </w:p>
     <w:p>
       <w:pPr>
         <w:numPr>
           <w:ilvl w:val="1"/>
-          <w:numId w:val="1024"/>
-        </w:numPr>
-      </w:pPr>
-      <w:r>
-        <w:t xml:space="preserve">Create a new method that validates agains list of forbidden product names:</w:t>
+          <w:numId w:val="1028"/>
+        </w:numPr>
+      </w:pPr>
+      <w:r>
+        <w:t xml:space="preserve">Add required validators to product and quantity form controls. Update orderForm with the following:</w:t>
       </w:r>
     </w:p>
     <w:p>
@@ -5565,19 +6017,70 @@
         <w:rPr>
           <w:rStyle w:val="NormalTok"/>
         </w:rPr>
-        <w:t xml:space="preserve">  </w:t>
+        <w:t xml:space="preserve">orderForm </w:t>
+      </w:r>
+      <w:r>
+        <w:rPr>
+          <w:rStyle w:val="OperatorTok"/>
+        </w:rPr>
+        <w:t xml:space="preserve">=</w:t>
+      </w:r>
+      <w:r>
+        <w:rPr>
+          <w:rStyle w:val="NormalTok"/>
+        </w:rPr>
+        <w:t xml:space="preserve"> </w:t>
+      </w:r>
+      <w:r>
+        <w:rPr>
+          <w:rStyle w:val="KeywordTok"/>
+        </w:rPr>
+        <w:t xml:space="preserve">this</w:t>
+      </w:r>
+      <w:r>
+        <w:rPr>
+          <w:rStyle w:val="OperatorTok"/>
+        </w:rPr>
+        <w:t xml:space="preserve">.</w:t>
+      </w:r>
+      <w:r>
+        <w:rPr>
+          <w:rStyle w:val="AttributeTok"/>
+        </w:rPr>
+        <w:t xml:space="preserve">formBuilder</w:t>
+      </w:r>
+      <w:r>
+        <w:rPr>
+          <w:rStyle w:val="OperatorTok"/>
+        </w:rPr>
+        <w:t xml:space="preserve">.</w:t>
       </w:r>
       <w:r>
         <w:rPr>
           <w:rStyle w:val="FunctionTok"/>
         </w:rPr>
-        <w:t xml:space="preserve">forbiddenNameValidator</w:t>
-      </w:r>
-      <w:r>
-        <w:rPr>
-          <w:rStyle w:val="NormalTok"/>
-        </w:rPr>
-        <w:t xml:space="preserve">()</w:t>
+        <w:t xml:space="preserve">group</w:t>
+      </w:r>
+      <w:r>
+        <w:rPr>
+          <w:rStyle w:val="NormalTok"/>
+        </w:rPr>
+        <w:t xml:space="preserve">({</w:t>
+      </w:r>
+      <w:r>
+        <w:br/>
+      </w:r>
+      <w:r>
+        <w:rPr>
+          <w:rStyle w:val="NormalTok"/>
+        </w:rPr>
+        <w:t xml:space="preserve">    </w:t>
+      </w:r>
+      <w:r>
+        <w:rPr>
+          <w:rStyle w:val="DataTypeTok"/>
+        </w:rPr>
+        <w:t xml:space="preserve">product</w:t>
       </w:r>
       <w:r>
         <w:rPr>
@@ -5589,7 +6092,49 @@
         <w:rPr>
           <w:rStyle w:val="NormalTok"/>
         </w:rPr>
-        <w:t xml:space="preserve"> ValidatorFn {</w:t>
+        <w:t xml:space="preserve"> [</w:t>
+      </w:r>
+      <w:r>
+        <w:rPr>
+          <w:rStyle w:val="StringTok"/>
+        </w:rPr>
+        <w:t xml:space="preserve">''</w:t>
+      </w:r>
+      <w:r>
+        <w:rPr>
+          <w:rStyle w:val="OperatorTok"/>
+        </w:rPr>
+        <w:t xml:space="preserve">,</w:t>
+      </w:r>
+      <w:r>
+        <w:rPr>
+          <w:rStyle w:val="NormalTok"/>
+        </w:rPr>
+        <w:t xml:space="preserve"> Validators</w:t>
+      </w:r>
+      <w:r>
+        <w:rPr>
+          <w:rStyle w:val="OperatorTok"/>
+        </w:rPr>
+        <w:t xml:space="preserve">.</w:t>
+      </w:r>
+      <w:r>
+        <w:rPr>
+          <w:rStyle w:val="AttributeTok"/>
+        </w:rPr>
+        <w:t xml:space="preserve">required</w:t>
+      </w:r>
+      <w:r>
+        <w:rPr>
+          <w:rStyle w:val="NormalTok"/>
+        </w:rPr>
+        <w:t xml:space="preserve">]</w:t>
+      </w:r>
+      <w:r>
+        <w:rPr>
+          <w:rStyle w:val="OperatorTok"/>
+        </w:rPr>
+        <w:t xml:space="preserve">,</w:t>
       </w:r>
       <w:r>
         <w:br/>
@@ -5602,371 +6147,276 @@
       </w:r>
       <w:r>
         <w:rPr>
-          <w:rStyle w:val="ControlFlowTok"/>
-        </w:rPr>
-        <w:t xml:space="preserve">return</w:t>
-      </w:r>
-      <w:r>
-        <w:rPr>
-          <w:rStyle w:val="NormalTok"/>
-        </w:rPr>
-        <w:t xml:space="preserve"> (</w:t>
-      </w:r>
-      <w:r>
-        <w:rPr>
           <w:rStyle w:val="DataTypeTok"/>
         </w:rPr>
+        <w:t xml:space="preserve">quantity</w:t>
+      </w:r>
+      <w:r>
+        <w:rPr>
+          <w:rStyle w:val="OperatorTok"/>
+        </w:rPr>
+        <w:t xml:space="preserve">:</w:t>
+      </w:r>
+      <w:r>
+        <w:rPr>
+          <w:rStyle w:val="NormalTok"/>
+        </w:rPr>
+        <w:t xml:space="preserve"> [</w:t>
+      </w:r>
+      <w:r>
+        <w:rPr>
+          <w:rStyle w:val="StringTok"/>
+        </w:rPr>
+        <w:t xml:space="preserve">''</w:t>
+      </w:r>
+      <w:r>
+        <w:rPr>
+          <w:rStyle w:val="OperatorTok"/>
+        </w:rPr>
+        <w:t xml:space="preserve">,</w:t>
+      </w:r>
+      <w:r>
+        <w:rPr>
+          <w:rStyle w:val="NormalTok"/>
+        </w:rPr>
+        <w:t xml:space="preserve"> Validators</w:t>
+      </w:r>
+      <w:r>
+        <w:rPr>
+          <w:rStyle w:val="OperatorTok"/>
+        </w:rPr>
+        <w:t xml:space="preserve">.</w:t>
+      </w:r>
+      <w:r>
+        <w:rPr>
+          <w:rStyle w:val="AttributeTok"/>
+        </w:rPr>
+        <w:t xml:space="preserve">required</w:t>
+      </w:r>
+      <w:r>
+        <w:rPr>
+          <w:rStyle w:val="NormalTok"/>
+        </w:rPr>
+        <w:t xml:space="preserve">]</w:t>
+      </w:r>
+      <w:r>
+        <w:rPr>
+          <w:rStyle w:val="OperatorTok"/>
+        </w:rPr>
+        <w:t xml:space="preserve">,</w:t>
+      </w:r>
+      <w:r>
+        <w:br/>
+      </w:r>
+      <w:r>
+        <w:rPr>
+          <w:rStyle w:val="NormalTok"/>
+        </w:rPr>
+        <w:t xml:space="preserve">    </w:t>
+      </w:r>
+      <w:r>
+        <w:rPr>
+          <w:rStyle w:val="DataTypeTok"/>
+        </w:rPr>
+        <w:t xml:space="preserve">instructions</w:t>
+      </w:r>
+      <w:r>
+        <w:rPr>
+          <w:rStyle w:val="OperatorTok"/>
+        </w:rPr>
+        <w:t xml:space="preserve">:</w:t>
+      </w:r>
+      <w:r>
+        <w:rPr>
+          <w:rStyle w:val="NormalTok"/>
+        </w:rPr>
+        <w:t xml:space="preserve"> </w:t>
+      </w:r>
+      <w:r>
+        <w:rPr>
+          <w:rStyle w:val="KeywordTok"/>
+        </w:rPr>
+        <w:t xml:space="preserve">this</w:t>
+      </w:r>
+      <w:r>
+        <w:rPr>
+          <w:rStyle w:val="OperatorTok"/>
+        </w:rPr>
+        <w:t xml:space="preserve">.</w:t>
+      </w:r>
+      <w:r>
+        <w:rPr>
+          <w:rStyle w:val="AttributeTok"/>
+        </w:rPr>
+        <w:t xml:space="preserve">formBuilder</w:t>
+      </w:r>
+      <w:r>
+        <w:rPr>
+          <w:rStyle w:val="OperatorTok"/>
+        </w:rPr>
+        <w:t xml:space="preserve">.</w:t>
+      </w:r>
+      <w:r>
+        <w:rPr>
+          <w:rStyle w:val="FunctionTok"/>
+        </w:rPr>
+        <w:t xml:space="preserve">array</w:t>
+      </w:r>
+      <w:r>
+        <w:rPr>
+          <w:rStyle w:val="NormalTok"/>
+        </w:rPr>
+        <w:t xml:space="preserve">([</w:t>
+      </w:r>
+      <w:r>
+        <w:rPr>
+          <w:rStyle w:val="KeywordTok"/>
+        </w:rPr>
+        <w:t xml:space="preserve">this</w:t>
+      </w:r>
+      <w:r>
+        <w:rPr>
+          <w:rStyle w:val="OperatorTok"/>
+        </w:rPr>
+        <w:t xml:space="preserve">.</w:t>
+      </w:r>
+      <w:r>
+        <w:rPr>
+          <w:rStyle w:val="AttributeTok"/>
+        </w:rPr>
+        <w:t xml:space="preserve">formBuilder</w:t>
+      </w:r>
+      <w:r>
+        <w:rPr>
+          <w:rStyle w:val="OperatorTok"/>
+        </w:rPr>
+        <w:t xml:space="preserve">.</w:t>
+      </w:r>
+      <w:r>
+        <w:rPr>
+          <w:rStyle w:val="FunctionTok"/>
+        </w:rPr>
         <w:t xml:space="preserve">control</w:t>
       </w:r>
       <w:r>
         <w:rPr>
-          <w:rStyle w:val="OperatorTok"/>
-        </w:rPr>
+          <w:rStyle w:val="NormalTok"/>
+        </w:rPr>
+        <w:t xml:space="preserve">(</w:t>
+      </w:r>
+      <w:r>
+        <w:rPr>
+          <w:rStyle w:val="StringTok"/>
+        </w:rPr>
+        <w:t xml:space="preserve">''</w:t>
+      </w:r>
+      <w:r>
+        <w:rPr>
+          <w:rStyle w:val="NormalTok"/>
+        </w:rPr>
+        <w:t xml:space="preserve">)])</w:t>
+      </w:r>
+      <w:r>
+        <w:br/>
+      </w:r>
+      <w:r>
+        <w:rPr>
+          <w:rStyle w:val="NormalTok"/>
+        </w:rPr>
+        <w:t xml:space="preserve">})</w:t>
+      </w:r>
+      <w:r>
+        <w:rPr>
+          <w:rStyle w:val="OperatorTok"/>
+        </w:rPr>
+        <w:t xml:space="preserve">;</w:t>
+      </w:r>
+    </w:p>
+    <w:bookmarkEnd w:id="38"/>
+    <w:bookmarkStart w:id="39" w:name="custom-validators"/>
+    <w:p>
+      <w:pPr>
+        <w:pStyle w:val="Heading3"/>
+      </w:pPr>
+      <w:r>
+        <w:t xml:space="preserve">6.2 Custom Validators</w:t>
+      </w:r>
+    </w:p>
+    <w:p>
+      <w:pPr>
+        <w:pStyle w:val="Compact"/>
+        <w:numPr>
+          <w:ilvl w:val="0"/>
+          <w:numId w:val="1029"/>
+        </w:numPr>
+      </w:pPr>
+      <w:r>
+        <w:t xml:space="preserve">Open</w:t>
+      </w:r>
+      <w:r>
+        <w:t xml:space="preserve"> </w:t>
+      </w:r>
+      <w:r>
+        <w:rPr>
+          <w:rStyle w:val="VerbatimChar"/>
+        </w:rPr>
+        <w:t xml:space="preserve">src/app/components/order-form/order-form.component.ts</w:t>
+      </w:r>
+      <w:r>
+        <w:t xml:space="preserve"> </w:t>
+      </w:r>
+      <w:r>
+        <w:t xml:space="preserve">file and do the following:</w:t>
+      </w:r>
+    </w:p>
+    <w:p>
+      <w:pPr>
+        <w:numPr>
+          <w:ilvl w:val="1"/>
+          <w:numId w:val="1030"/>
+        </w:numPr>
+      </w:pPr>
+      <w:r>
+        <w:t xml:space="preserve">Import</w:t>
+      </w:r>
+      <w:r>
+        <w:t xml:space="preserve"> </w:t>
+      </w:r>
+      <w:r>
+        <w:rPr>
+          <w:rStyle w:val="VerbatimChar"/>
+        </w:rPr>
+        <w:t xml:space="preserve">ValidatorFn</w:t>
+      </w:r>
+      <w:r>
+        <w:t xml:space="preserve">,</w:t>
+      </w:r>
+      <w:r>
+        <w:t xml:space="preserve"> </w:t>
+      </w:r>
+      <w:r>
+        <w:rPr>
+          <w:rStyle w:val="VerbatimChar"/>
+        </w:rPr>
+        <w:t xml:space="preserve">AbstractControl</w:t>
+      </w:r>
+      <w:r>
+        <w:t xml:space="preserve"> </w:t>
+      </w:r>
+      <w:r>
+        <w:t xml:space="preserve">and</w:t>
+      </w:r>
+      <w:r>
+        <w:t xml:space="preserve"> </w:t>
+      </w:r>
+      <w:r>
+        <w:rPr>
+          <w:rStyle w:val="VerbatimChar"/>
+        </w:rPr>
+        <w:t xml:space="preserve">ValidationErrors</w:t>
+      </w:r>
+      <w:r>
         <w:t xml:space="preserve">:</w:t>
-      </w:r>
-      <w:r>
-        <w:rPr>
-          <w:rStyle w:val="NormalTok"/>
-        </w:rPr>
-        <w:t xml:space="preserve"> AbstractControl)</w:t>
-      </w:r>
-      <w:r>
-        <w:rPr>
-          <w:rStyle w:val="OperatorTok"/>
-        </w:rPr>
-        <w:t xml:space="preserve">:</w:t>
-      </w:r>
-      <w:r>
-        <w:rPr>
-          <w:rStyle w:val="NormalTok"/>
-        </w:rPr>
-        <w:t xml:space="preserve"> ValidationErrors </w:t>
-      </w:r>
-      <w:r>
-        <w:rPr>
-          <w:rStyle w:val="OperatorTok"/>
-        </w:rPr>
-        <w:t xml:space="preserve">|</w:t>
-      </w:r>
-      <w:r>
-        <w:rPr>
-          <w:rStyle w:val="NormalTok"/>
-        </w:rPr>
-        <w:t xml:space="preserve"> </w:t>
-      </w:r>
-      <w:r>
-        <w:rPr>
-          <w:rStyle w:val="KeywordTok"/>
-        </w:rPr>
-        <w:t xml:space="preserve">null</w:t>
-      </w:r>
-      <w:r>
-        <w:rPr>
-          <w:rStyle w:val="NormalTok"/>
-        </w:rPr>
-        <w:t xml:space="preserve"> </w:t>
-      </w:r>
-      <w:r>
-        <w:rPr>
-          <w:rStyle w:val="KeywordTok"/>
-        </w:rPr>
-        <w:t xml:space="preserve">=&gt;</w:t>
-      </w:r>
-      <w:r>
-        <w:rPr>
-          <w:rStyle w:val="NormalTok"/>
-        </w:rPr>
-        <w:t xml:space="preserve"> {</w:t>
-      </w:r>
-      <w:r>
-        <w:br/>
-      </w:r>
-      <w:r>
-        <w:rPr>
-          <w:rStyle w:val="NormalTok"/>
-        </w:rPr>
-        <w:t xml:space="preserve">        </w:t>
-      </w:r>
-      <w:r>
-        <w:rPr>
-          <w:rStyle w:val="KeywordTok"/>
-        </w:rPr>
-        <w:t xml:space="preserve">const</w:t>
-      </w:r>
-      <w:r>
-        <w:rPr>
-          <w:rStyle w:val="NormalTok"/>
-        </w:rPr>
-        <w:t xml:space="preserve"> list </w:t>
-      </w:r>
-      <w:r>
-        <w:rPr>
-          <w:rStyle w:val="OperatorTok"/>
-        </w:rPr>
-        <w:t xml:space="preserve">=</w:t>
-      </w:r>
-      <w:r>
-        <w:rPr>
-          <w:rStyle w:val="NormalTok"/>
-        </w:rPr>
-        <w:t xml:space="preserve"> [</w:t>
-      </w:r>
-      <w:r>
-        <w:rPr>
-          <w:rStyle w:val="StringTok"/>
-        </w:rPr>
-        <w:t xml:space="preserve">'Lightsaber'</w:t>
-      </w:r>
-      <w:r>
-        <w:rPr>
-          <w:rStyle w:val="OperatorTok"/>
-        </w:rPr>
-        <w:t xml:space="preserve">,</w:t>
-      </w:r>
-      <w:r>
-        <w:rPr>
-          <w:rStyle w:val="NormalTok"/>
-        </w:rPr>
-        <w:t xml:space="preserve"> </w:t>
-      </w:r>
-      <w:r>
-        <w:rPr>
-          <w:rStyle w:val="StringTok"/>
-        </w:rPr>
-        <w:t xml:space="preserve">'Millennium Falcon'</w:t>
-      </w:r>
-      <w:r>
-        <w:rPr>
-          <w:rStyle w:val="NormalTok"/>
-        </w:rPr>
-        <w:t xml:space="preserve">]</w:t>
-      </w:r>
-      <w:r>
-        <w:rPr>
-          <w:rStyle w:val="OperatorTok"/>
-        </w:rPr>
-        <w:t xml:space="preserve">;</w:t>
-      </w:r>
-      <w:r>
-        <w:br/>
-      </w:r>
-      <w:r>
-        <w:rPr>
-          <w:rStyle w:val="NormalTok"/>
-        </w:rPr>
-        <w:t xml:space="preserve">        </w:t>
-      </w:r>
-      <w:r>
-        <w:rPr>
-          <w:rStyle w:val="KeywordTok"/>
-        </w:rPr>
-        <w:t xml:space="preserve">const</w:t>
-      </w:r>
-      <w:r>
-        <w:rPr>
-          <w:rStyle w:val="NormalTok"/>
-        </w:rPr>
-        <w:t xml:space="preserve"> forbidden </w:t>
-      </w:r>
-      <w:r>
-        <w:rPr>
-          <w:rStyle w:val="OperatorTok"/>
-        </w:rPr>
-        <w:t xml:space="preserve">=</w:t>
-      </w:r>
-      <w:r>
-        <w:rPr>
-          <w:rStyle w:val="NormalTok"/>
-        </w:rPr>
-        <w:t xml:space="preserve"> list</w:t>
-      </w:r>
-      <w:r>
-        <w:rPr>
-          <w:rStyle w:val="OperatorTok"/>
-        </w:rPr>
-        <w:t xml:space="preserve">.</w:t>
-      </w:r>
-      <w:r>
-        <w:rPr>
-          <w:rStyle w:val="FunctionTok"/>
-        </w:rPr>
-        <w:t xml:space="preserve">includes</w:t>
-      </w:r>
-      <w:r>
-        <w:rPr>
-          <w:rStyle w:val="NormalTok"/>
-        </w:rPr>
-        <w:t xml:space="preserve">(control</w:t>
-      </w:r>
-      <w:r>
-        <w:rPr>
-          <w:rStyle w:val="OperatorTok"/>
-        </w:rPr>
-        <w:t xml:space="preserve">.</w:t>
-      </w:r>
-      <w:r>
-        <w:rPr>
-          <w:rStyle w:val="AttributeTok"/>
-        </w:rPr>
-        <w:t xml:space="preserve">value</w:t>
-      </w:r>
-      <w:r>
-        <w:rPr>
-          <w:rStyle w:val="NormalTok"/>
-        </w:rPr>
-        <w:t xml:space="preserve">)</w:t>
-      </w:r>
-      <w:r>
-        <w:rPr>
-          <w:rStyle w:val="OperatorTok"/>
-        </w:rPr>
-        <w:t xml:space="preserve">;</w:t>
-      </w:r>
-      <w:r>
-        <w:br/>
-      </w:r>
-      <w:r>
-        <w:rPr>
-          <w:rStyle w:val="NormalTok"/>
-        </w:rPr>
-        <w:t xml:space="preserve">        </w:t>
-      </w:r>
-      <w:r>
-        <w:rPr>
-          <w:rStyle w:val="ControlFlowTok"/>
-        </w:rPr>
-        <w:t xml:space="preserve">return</w:t>
-      </w:r>
-      <w:r>
-        <w:rPr>
-          <w:rStyle w:val="NormalTok"/>
-        </w:rPr>
-        <w:t xml:space="preserve"> forbidden </w:t>
-      </w:r>
-      <w:r>
-        <w:rPr>
-          <w:rStyle w:val="OperatorTok"/>
-        </w:rPr>
-        <w:t xml:space="preserve">?</w:t>
-      </w:r>
-      <w:r>
-        <w:rPr>
-          <w:rStyle w:val="NormalTok"/>
-        </w:rPr>
-        <w:t xml:space="preserve"> {</w:t>
-      </w:r>
-      <w:r>
-        <w:rPr>
-          <w:rStyle w:val="DataTypeTok"/>
-        </w:rPr>
-        <w:t xml:space="preserve">forbiddenName</w:t>
-      </w:r>
-      <w:r>
-        <w:rPr>
-          <w:rStyle w:val="OperatorTok"/>
-        </w:rPr>
-        <w:t xml:space="preserve">:</w:t>
-      </w:r>
-      <w:r>
-        <w:rPr>
-          <w:rStyle w:val="NormalTok"/>
-        </w:rPr>
-        <w:t xml:space="preserve"> {</w:t>
-      </w:r>
-      <w:r>
-        <w:rPr>
-          <w:rStyle w:val="DataTypeTok"/>
-        </w:rPr>
-        <w:t xml:space="preserve">value</w:t>
-      </w:r>
-      <w:r>
-        <w:rPr>
-          <w:rStyle w:val="OperatorTok"/>
-        </w:rPr>
-        <w:t xml:space="preserve">:</w:t>
-      </w:r>
-      <w:r>
-        <w:rPr>
-          <w:rStyle w:val="NormalTok"/>
-        </w:rPr>
-        <w:t xml:space="preserve"> control</w:t>
-      </w:r>
-      <w:r>
-        <w:rPr>
-          <w:rStyle w:val="OperatorTok"/>
-        </w:rPr>
-        <w:t xml:space="preserve">.</w:t>
-      </w:r>
-      <w:r>
-        <w:rPr>
-          <w:rStyle w:val="AttributeTok"/>
-        </w:rPr>
-        <w:t xml:space="preserve">value</w:t>
-      </w:r>
-      <w:r>
-        <w:rPr>
-          <w:rStyle w:val="NormalTok"/>
-        </w:rPr>
-        <w:t xml:space="preserve">}} </w:t>
-      </w:r>
-      <w:r>
-        <w:rPr>
-          <w:rStyle w:val="OperatorTok"/>
-        </w:rPr>
-        <w:t xml:space="preserve">:</w:t>
-      </w:r>
-      <w:r>
-        <w:rPr>
-          <w:rStyle w:val="NormalTok"/>
-        </w:rPr>
-        <w:t xml:space="preserve"> </w:t>
-      </w:r>
-      <w:r>
-        <w:rPr>
-          <w:rStyle w:val="KeywordTok"/>
-        </w:rPr>
-        <w:t xml:space="preserve">null</w:t>
-      </w:r>
-      <w:r>
-        <w:rPr>
-          <w:rStyle w:val="OperatorTok"/>
-        </w:rPr>
-        <w:t xml:space="preserve">;</w:t>
-      </w:r>
-      <w:r>
-        <w:br/>
-      </w:r>
-      <w:r>
-        <w:rPr>
-          <w:rStyle w:val="NormalTok"/>
-        </w:rPr>
-        <w:t xml:space="preserve">    }</w:t>
-      </w:r>
-      <w:r>
-        <w:rPr>
-          <w:rStyle w:val="OperatorTok"/>
-        </w:rPr>
-        <w:t xml:space="preserve">;</w:t>
-      </w:r>
-      <w:r>
-        <w:br/>
-      </w:r>
-      <w:r>
-        <w:rPr>
-          <w:rStyle w:val="NormalTok"/>
-        </w:rPr>
-        <w:t xml:space="preserve">}</w:t>
-      </w:r>
-    </w:p>
-    <w:p>
-      <w:pPr>
-        <w:numPr>
-          <w:ilvl w:val="1"/>
-          <w:numId w:val="1024"/>
-        </w:numPr>
-      </w:pPr>
-      <w:r>
-        <w:t xml:space="preserve">Add forbiddenNameValidator to product form controls.</w:t>
       </w:r>
     </w:p>
     <w:p>
@@ -5979,6 +6429,550 @@
       </w:pPr>
       <w:r>
         <w:rPr>
+          <w:rStyle w:val="ImportTok"/>
+        </w:rPr>
+        <w:t xml:space="preserve">import</w:t>
+      </w:r>
+      <w:r>
+        <w:rPr>
+          <w:rStyle w:val="NormalTok"/>
+        </w:rPr>
+        <w:t xml:space="preserve"> { FormBuilder</w:t>
+      </w:r>
+      <w:r>
+        <w:rPr>
+          <w:rStyle w:val="OperatorTok"/>
+        </w:rPr>
+        <w:t xml:space="preserve">,</w:t>
+      </w:r>
+      <w:r>
+        <w:rPr>
+          <w:rStyle w:val="NormalTok"/>
+        </w:rPr>
+        <w:t xml:space="preserve"> FormArray</w:t>
+      </w:r>
+      <w:r>
+        <w:rPr>
+          <w:rStyle w:val="OperatorTok"/>
+        </w:rPr>
+        <w:t xml:space="preserve">,</w:t>
+      </w:r>
+      <w:r>
+        <w:rPr>
+          <w:rStyle w:val="NormalTok"/>
+        </w:rPr>
+        <w:t xml:space="preserve"> ReactiveFormsModule</w:t>
+      </w:r>
+      <w:r>
+        <w:rPr>
+          <w:rStyle w:val="OperatorTok"/>
+        </w:rPr>
+        <w:t xml:space="preserve">,</w:t>
+      </w:r>
+      <w:r>
+        <w:rPr>
+          <w:rStyle w:val="NormalTok"/>
+        </w:rPr>
+        <w:t xml:space="preserve"> Validators</w:t>
+      </w:r>
+      <w:r>
+        <w:rPr>
+          <w:rStyle w:val="OperatorTok"/>
+        </w:rPr>
+        <w:t xml:space="preserve">,</w:t>
+      </w:r>
+      <w:r>
+        <w:rPr>
+          <w:rStyle w:val="NormalTok"/>
+        </w:rPr>
+        <w:t xml:space="preserve"> ValidatorFn</w:t>
+      </w:r>
+      <w:r>
+        <w:rPr>
+          <w:rStyle w:val="OperatorTok"/>
+        </w:rPr>
+        <w:t xml:space="preserve">,</w:t>
+      </w:r>
+      <w:r>
+        <w:rPr>
+          <w:rStyle w:val="NormalTok"/>
+        </w:rPr>
+        <w:t xml:space="preserve"> AbstractControl</w:t>
+      </w:r>
+      <w:r>
+        <w:rPr>
+          <w:rStyle w:val="OperatorTok"/>
+        </w:rPr>
+        <w:t xml:space="preserve">,</w:t>
+      </w:r>
+      <w:r>
+        <w:rPr>
+          <w:rStyle w:val="NormalTok"/>
+        </w:rPr>
+        <w:t xml:space="preserve"> ValidationErrors } </w:t>
+      </w:r>
+      <w:r>
+        <w:rPr>
+          <w:rStyle w:val="ImportTok"/>
+        </w:rPr>
+        <w:t xml:space="preserve">from</w:t>
+      </w:r>
+      <w:r>
+        <w:rPr>
+          <w:rStyle w:val="NormalTok"/>
+        </w:rPr>
+        <w:t xml:space="preserve"> </w:t>
+      </w:r>
+      <w:r>
+        <w:rPr>
+          <w:rStyle w:val="StringTok"/>
+        </w:rPr>
+        <w:t xml:space="preserve">'@angular/forms'</w:t>
+      </w:r>
+      <w:r>
+        <w:rPr>
+          <w:rStyle w:val="OperatorTok"/>
+        </w:rPr>
+        <w:t xml:space="preserve">;</w:t>
+      </w:r>
+    </w:p>
+    <w:p>
+      <w:pPr>
+        <w:numPr>
+          <w:ilvl w:val="1"/>
+          <w:numId w:val="1030"/>
+        </w:numPr>
+      </w:pPr>
+      <w:r>
+        <w:t xml:space="preserve">Create a new method that validates agains list of forbidden product names:</w:t>
+      </w:r>
+    </w:p>
+    <w:p>
+      <w:pPr>
+        <w:pStyle w:val="SourceCode"/>
+        <w:numPr>
+          <w:ilvl w:val="1"/>
+          <w:numId w:val="1000"/>
+        </w:numPr>
+      </w:pPr>
+      <w:r>
+        <w:rPr>
+          <w:rStyle w:val="NormalTok"/>
+        </w:rPr>
+        <w:t xml:space="preserve">  </w:t>
+      </w:r>
+      <w:r>
+        <w:rPr>
+          <w:rStyle w:val="FunctionTok"/>
+        </w:rPr>
+        <w:t xml:space="preserve">forbiddenNameValidator</w:t>
+      </w:r>
+      <w:r>
+        <w:rPr>
+          <w:rStyle w:val="NormalTok"/>
+        </w:rPr>
+        <w:t xml:space="preserve">()</w:t>
+      </w:r>
+      <w:r>
+        <w:rPr>
+          <w:rStyle w:val="OperatorTok"/>
+        </w:rPr>
+        <w:t xml:space="preserve">:</w:t>
+      </w:r>
+      <w:r>
+        <w:rPr>
+          <w:rStyle w:val="NormalTok"/>
+        </w:rPr>
+        <w:t xml:space="preserve"> ValidatorFn {</w:t>
+      </w:r>
+      <w:r>
+        <w:br/>
+      </w:r>
+      <w:r>
+        <w:rPr>
+          <w:rStyle w:val="NormalTok"/>
+        </w:rPr>
+        <w:t xml:space="preserve">    </w:t>
+      </w:r>
+      <w:r>
+        <w:rPr>
+          <w:rStyle w:val="ControlFlowTok"/>
+        </w:rPr>
+        <w:t xml:space="preserve">return</w:t>
+      </w:r>
+      <w:r>
+        <w:rPr>
+          <w:rStyle w:val="NormalTok"/>
+        </w:rPr>
+        <w:t xml:space="preserve"> (</w:t>
+      </w:r>
+      <w:r>
+        <w:rPr>
+          <w:rStyle w:val="DataTypeTok"/>
+        </w:rPr>
+        <w:t xml:space="preserve">control</w:t>
+      </w:r>
+      <w:r>
+        <w:rPr>
+          <w:rStyle w:val="OperatorTok"/>
+        </w:rPr>
+        <w:t xml:space="preserve">:</w:t>
+      </w:r>
+      <w:r>
+        <w:rPr>
+          <w:rStyle w:val="NormalTok"/>
+        </w:rPr>
+        <w:t xml:space="preserve"> AbstractControl)</w:t>
+      </w:r>
+      <w:r>
+        <w:rPr>
+          <w:rStyle w:val="OperatorTok"/>
+        </w:rPr>
+        <w:t xml:space="preserve">:</w:t>
+      </w:r>
+      <w:r>
+        <w:rPr>
+          <w:rStyle w:val="NormalTok"/>
+        </w:rPr>
+        <w:t xml:space="preserve"> ValidationErrors </w:t>
+      </w:r>
+      <w:r>
+        <w:rPr>
+          <w:rStyle w:val="OperatorTok"/>
+        </w:rPr>
+        <w:t xml:space="preserve">|</w:t>
+      </w:r>
+      <w:r>
+        <w:rPr>
+          <w:rStyle w:val="NormalTok"/>
+        </w:rPr>
+        <w:t xml:space="preserve"> </w:t>
+      </w:r>
+      <w:r>
+        <w:rPr>
+          <w:rStyle w:val="KeywordTok"/>
+        </w:rPr>
+        <w:t xml:space="preserve">null</w:t>
+      </w:r>
+      <w:r>
+        <w:rPr>
+          <w:rStyle w:val="NormalTok"/>
+        </w:rPr>
+        <w:t xml:space="preserve"> </w:t>
+      </w:r>
+      <w:r>
+        <w:rPr>
+          <w:rStyle w:val="KeywordTok"/>
+        </w:rPr>
+        <w:t xml:space="preserve">=&gt;</w:t>
+      </w:r>
+      <w:r>
+        <w:rPr>
+          <w:rStyle w:val="NormalTok"/>
+        </w:rPr>
+        <w:t xml:space="preserve"> {</w:t>
+      </w:r>
+      <w:r>
+        <w:br/>
+      </w:r>
+      <w:r>
+        <w:rPr>
+          <w:rStyle w:val="NormalTok"/>
+        </w:rPr>
+        <w:t xml:space="preserve">        </w:t>
+      </w:r>
+      <w:r>
+        <w:rPr>
+          <w:rStyle w:val="KeywordTok"/>
+        </w:rPr>
+        <w:t xml:space="preserve">const</w:t>
+      </w:r>
+      <w:r>
+        <w:rPr>
+          <w:rStyle w:val="NormalTok"/>
+        </w:rPr>
+        <w:t xml:space="preserve"> list </w:t>
+      </w:r>
+      <w:r>
+        <w:rPr>
+          <w:rStyle w:val="OperatorTok"/>
+        </w:rPr>
+        <w:t xml:space="preserve">=</w:t>
+      </w:r>
+      <w:r>
+        <w:rPr>
+          <w:rStyle w:val="NormalTok"/>
+        </w:rPr>
+        <w:t xml:space="preserve"> [</w:t>
+      </w:r>
+      <w:r>
+        <w:rPr>
+          <w:rStyle w:val="StringTok"/>
+        </w:rPr>
+        <w:t xml:space="preserve">'Lightsaber'</w:t>
+      </w:r>
+      <w:r>
+        <w:rPr>
+          <w:rStyle w:val="OperatorTok"/>
+        </w:rPr>
+        <w:t xml:space="preserve">,</w:t>
+      </w:r>
+      <w:r>
+        <w:rPr>
+          <w:rStyle w:val="NormalTok"/>
+        </w:rPr>
+        <w:t xml:space="preserve"> </w:t>
+      </w:r>
+      <w:r>
+        <w:rPr>
+          <w:rStyle w:val="StringTok"/>
+        </w:rPr>
+        <w:t xml:space="preserve">'Millennium Falcon'</w:t>
+      </w:r>
+      <w:r>
+        <w:rPr>
+          <w:rStyle w:val="NormalTok"/>
+        </w:rPr>
+        <w:t xml:space="preserve">]</w:t>
+      </w:r>
+      <w:r>
+        <w:rPr>
+          <w:rStyle w:val="OperatorTok"/>
+        </w:rPr>
+        <w:t xml:space="preserve">;</w:t>
+      </w:r>
+      <w:r>
+        <w:br/>
+      </w:r>
+      <w:r>
+        <w:rPr>
+          <w:rStyle w:val="NormalTok"/>
+        </w:rPr>
+        <w:t xml:space="preserve">        </w:t>
+      </w:r>
+      <w:r>
+        <w:rPr>
+          <w:rStyle w:val="KeywordTok"/>
+        </w:rPr>
+        <w:t xml:space="preserve">const</w:t>
+      </w:r>
+      <w:r>
+        <w:rPr>
+          <w:rStyle w:val="NormalTok"/>
+        </w:rPr>
+        <w:t xml:space="preserve"> forbidden </w:t>
+      </w:r>
+      <w:r>
+        <w:rPr>
+          <w:rStyle w:val="OperatorTok"/>
+        </w:rPr>
+        <w:t xml:space="preserve">=</w:t>
+      </w:r>
+      <w:r>
+        <w:rPr>
+          <w:rStyle w:val="NormalTok"/>
+        </w:rPr>
+        <w:t xml:space="preserve"> list</w:t>
+      </w:r>
+      <w:r>
+        <w:rPr>
+          <w:rStyle w:val="OperatorTok"/>
+        </w:rPr>
+        <w:t xml:space="preserve">.</w:t>
+      </w:r>
+      <w:r>
+        <w:rPr>
+          <w:rStyle w:val="FunctionTok"/>
+        </w:rPr>
+        <w:t xml:space="preserve">includes</w:t>
+      </w:r>
+      <w:r>
+        <w:rPr>
+          <w:rStyle w:val="NormalTok"/>
+        </w:rPr>
+        <w:t xml:space="preserve">(control</w:t>
+      </w:r>
+      <w:r>
+        <w:rPr>
+          <w:rStyle w:val="OperatorTok"/>
+        </w:rPr>
+        <w:t xml:space="preserve">.</w:t>
+      </w:r>
+      <w:r>
+        <w:rPr>
+          <w:rStyle w:val="AttributeTok"/>
+        </w:rPr>
+        <w:t xml:space="preserve">value</w:t>
+      </w:r>
+      <w:r>
+        <w:rPr>
+          <w:rStyle w:val="NormalTok"/>
+        </w:rPr>
+        <w:t xml:space="preserve">)</w:t>
+      </w:r>
+      <w:r>
+        <w:rPr>
+          <w:rStyle w:val="OperatorTok"/>
+        </w:rPr>
+        <w:t xml:space="preserve">;</w:t>
+      </w:r>
+      <w:r>
+        <w:br/>
+      </w:r>
+      <w:r>
+        <w:rPr>
+          <w:rStyle w:val="NormalTok"/>
+        </w:rPr>
+        <w:t xml:space="preserve">        </w:t>
+      </w:r>
+      <w:r>
+        <w:rPr>
+          <w:rStyle w:val="ControlFlowTok"/>
+        </w:rPr>
+        <w:t xml:space="preserve">return</w:t>
+      </w:r>
+      <w:r>
+        <w:rPr>
+          <w:rStyle w:val="NormalTok"/>
+        </w:rPr>
+        <w:t xml:space="preserve"> forbidden </w:t>
+      </w:r>
+      <w:r>
+        <w:rPr>
+          <w:rStyle w:val="OperatorTok"/>
+        </w:rPr>
+        <w:t xml:space="preserve">?</w:t>
+      </w:r>
+      <w:r>
+        <w:rPr>
+          <w:rStyle w:val="NormalTok"/>
+        </w:rPr>
+        <w:t xml:space="preserve"> {</w:t>
+      </w:r>
+      <w:r>
+        <w:rPr>
+          <w:rStyle w:val="DataTypeTok"/>
+        </w:rPr>
+        <w:t xml:space="preserve">forbiddenName</w:t>
+      </w:r>
+      <w:r>
+        <w:rPr>
+          <w:rStyle w:val="OperatorTok"/>
+        </w:rPr>
+        <w:t xml:space="preserve">:</w:t>
+      </w:r>
+      <w:r>
+        <w:rPr>
+          <w:rStyle w:val="NormalTok"/>
+        </w:rPr>
+        <w:t xml:space="preserve"> {</w:t>
+      </w:r>
+      <w:r>
+        <w:rPr>
+          <w:rStyle w:val="DataTypeTok"/>
+        </w:rPr>
+        <w:t xml:space="preserve">value</w:t>
+      </w:r>
+      <w:r>
+        <w:rPr>
+          <w:rStyle w:val="OperatorTok"/>
+        </w:rPr>
+        <w:t xml:space="preserve">:</w:t>
+      </w:r>
+      <w:r>
+        <w:rPr>
+          <w:rStyle w:val="NormalTok"/>
+        </w:rPr>
+        <w:t xml:space="preserve"> control</w:t>
+      </w:r>
+      <w:r>
+        <w:rPr>
+          <w:rStyle w:val="OperatorTok"/>
+        </w:rPr>
+        <w:t xml:space="preserve">.</w:t>
+      </w:r>
+      <w:r>
+        <w:rPr>
+          <w:rStyle w:val="AttributeTok"/>
+        </w:rPr>
+        <w:t xml:space="preserve">value</w:t>
+      </w:r>
+      <w:r>
+        <w:rPr>
+          <w:rStyle w:val="NormalTok"/>
+        </w:rPr>
+        <w:t xml:space="preserve">}} </w:t>
+      </w:r>
+      <w:r>
+        <w:rPr>
+          <w:rStyle w:val="OperatorTok"/>
+        </w:rPr>
+        <w:t xml:space="preserve">:</w:t>
+      </w:r>
+      <w:r>
+        <w:rPr>
+          <w:rStyle w:val="NormalTok"/>
+        </w:rPr>
+        <w:t xml:space="preserve"> </w:t>
+      </w:r>
+      <w:r>
+        <w:rPr>
+          <w:rStyle w:val="KeywordTok"/>
+        </w:rPr>
+        <w:t xml:space="preserve">null</w:t>
+      </w:r>
+      <w:r>
+        <w:rPr>
+          <w:rStyle w:val="OperatorTok"/>
+        </w:rPr>
+        <w:t xml:space="preserve">;</w:t>
+      </w:r>
+      <w:r>
+        <w:br/>
+      </w:r>
+      <w:r>
+        <w:rPr>
+          <w:rStyle w:val="NormalTok"/>
+        </w:rPr>
+        <w:t xml:space="preserve">    }</w:t>
+      </w:r>
+      <w:r>
+        <w:rPr>
+          <w:rStyle w:val="OperatorTok"/>
+        </w:rPr>
+        <w:t xml:space="preserve">;</w:t>
+      </w:r>
+      <w:r>
+        <w:br/>
+      </w:r>
+      <w:r>
+        <w:rPr>
+          <w:rStyle w:val="NormalTok"/>
+        </w:rPr>
+        <w:t xml:space="preserve">}</w:t>
+      </w:r>
+    </w:p>
+    <w:p>
+      <w:pPr>
+        <w:numPr>
+          <w:ilvl w:val="1"/>
+          <w:numId w:val="1030"/>
+        </w:numPr>
+      </w:pPr>
+      <w:r>
+        <w:t xml:space="preserve">Add forbiddenNameValidator to product form controls.</w:t>
+      </w:r>
+    </w:p>
+    <w:p>
+      <w:pPr>
+        <w:pStyle w:val="SourceCode"/>
+        <w:numPr>
+          <w:ilvl w:val="1"/>
+          <w:numId w:val="1000"/>
+        </w:numPr>
+      </w:pPr>
+      <w:r>
+        <w:rPr>
           <w:rStyle w:val="NormalTok"/>
         </w:rPr>
         <w:t xml:space="preserve">product</w:t>
@@ -6068,8 +7062,8 @@
         <w:t xml:space="preserve">,</w:t>
       </w:r>
     </w:p>
-    <w:bookmarkEnd w:id="34"/>
-    <w:bookmarkStart w:id="35" w:name="review-changes"/>
+    <w:bookmarkEnd w:id="39"/>
+    <w:bookmarkStart w:id="40" w:name="review-changes-5"/>
     <w:p>
       <w:pPr>
         <w:pStyle w:val="Heading3"/>
@@ -6082,7 +7076,7 @@
       <w:pPr>
         <w:numPr>
           <w:ilvl w:val="0"/>
-          <w:numId w:val="1025"/>
+          <w:numId w:val="1031"/>
         </w:numPr>
       </w:pPr>
       <w:r>
@@ -6119,19 +7113,7 @@
         <w:rPr>
           <w:rStyle w:val="NormalTok"/>
         </w:rPr>
-        <w:t xml:space="preserve"> @angular/cli ng serve  </w:t>
-      </w:r>
-      <w:r>
-        <w:rPr>
-          <w:rStyle w:val="AttributeTok"/>
-        </w:rPr>
-        <w:t xml:space="preserve">--host</w:t>
-      </w:r>
-      <w:r>
-        <w:rPr>
-          <w:rStyle w:val="NormalTok"/>
-        </w:rPr>
-        <w:t xml:space="preserve"> 0.0.0.0 </w:t>
+        <w:t xml:space="preserve"> @angular/cli ng serve</w:t>
       </w:r>
     </w:p>
     <w:p>
@@ -6150,9 +7132,9 @@
         <w:t xml:space="preserve">Otherwise refresh the browser tab to see updated view.</w:t>
       </w:r>
     </w:p>
-    <w:bookmarkEnd w:id="35"/>
-    <w:bookmarkEnd w:id="36"/>
-    <w:bookmarkEnd w:id="37"/>
+    <w:bookmarkEnd w:id="40"/>
+    <w:bookmarkEnd w:id="41"/>
+    <w:bookmarkEnd w:id="42"/>
     <w:sectPr/>
   </w:body>
 </w:document>
@@ -6541,7 +7523,34 @@
     </w:lvlOverride>
   </w:num>
   <w:num w:numId="1004">
-    <w:abstractNumId w:val="991"/>
+    <w:abstractNumId w:val="99411"/>
+    <w:lvlOverride w:ilvl="0">
+      <w:startOverride w:val="1"/>
+    </w:lvlOverride>
+    <w:lvlOverride w:ilvl="1">
+      <w:startOverride w:val="1"/>
+    </w:lvlOverride>
+    <w:lvlOverride w:ilvl="2">
+      <w:startOverride w:val="1"/>
+    </w:lvlOverride>
+    <w:lvlOverride w:ilvl="3">
+      <w:startOverride w:val="1"/>
+    </w:lvlOverride>
+    <w:lvlOverride w:ilvl="4">
+      <w:startOverride w:val="1"/>
+    </w:lvlOverride>
+    <w:lvlOverride w:ilvl="5">
+      <w:startOverride w:val="1"/>
+    </w:lvlOverride>
+    <w:lvlOverride w:ilvl="6">
+      <w:startOverride w:val="1"/>
+    </w:lvlOverride>
+    <w:lvlOverride w:ilvl="7">
+      <w:startOverride w:val="1"/>
+    </w:lvlOverride>
+    <w:lvlOverride w:ilvl="8">
+      <w:startOverride w:val="1"/>
+    </w:lvlOverride>
   </w:num>
   <w:num w:numId="1005">
     <w:abstractNumId w:val="991"/>
@@ -6550,6 +7559,9 @@
     <w:abstractNumId w:val="991"/>
   </w:num>
   <w:num w:numId="1007">
+    <w:abstractNumId w:val="991"/>
+  </w:num>
+  <w:num w:numId="1008">
     <w:abstractNumId w:val="99411"/>
     <w:lvlOverride w:ilvl="0">
       <w:startOverride w:val="1"/>
@@ -6579,47 +7591,71 @@
       <w:startOverride w:val="1"/>
     </w:lvlOverride>
   </w:num>
-  <w:num w:numId="1008">
-    <w:abstractNumId w:val="991"/>
-  </w:num>
   <w:num w:numId="1009">
-    <w:abstractNumId w:val="991"/>
+    <w:abstractNumId w:val="99411"/>
+    <w:lvlOverride w:ilvl="0">
+      <w:startOverride w:val="1"/>
+    </w:lvlOverride>
+    <w:lvlOverride w:ilvl="1">
+      <w:startOverride w:val="1"/>
+    </w:lvlOverride>
+    <w:lvlOverride w:ilvl="2">
+      <w:startOverride w:val="1"/>
+    </w:lvlOverride>
+    <w:lvlOverride w:ilvl="3">
+      <w:startOverride w:val="1"/>
+    </w:lvlOverride>
+    <w:lvlOverride w:ilvl="4">
+      <w:startOverride w:val="1"/>
+    </w:lvlOverride>
+    <w:lvlOverride w:ilvl="5">
+      <w:startOverride w:val="1"/>
+    </w:lvlOverride>
+    <w:lvlOverride w:ilvl="6">
+      <w:startOverride w:val="1"/>
+    </w:lvlOverride>
+    <w:lvlOverride w:ilvl="7">
+      <w:startOverride w:val="1"/>
+    </w:lvlOverride>
+    <w:lvlOverride w:ilvl="8">
+      <w:startOverride w:val="1"/>
+    </w:lvlOverride>
   </w:num>
   <w:num w:numId="1010">
-    <w:abstractNumId w:val="99411"/>
-    <w:lvlOverride w:ilvl="0">
-      <w:startOverride w:val="1"/>
-    </w:lvlOverride>
-    <w:lvlOverride w:ilvl="1">
-      <w:startOverride w:val="1"/>
-    </w:lvlOverride>
-    <w:lvlOverride w:ilvl="2">
-      <w:startOverride w:val="1"/>
-    </w:lvlOverride>
-    <w:lvlOverride w:ilvl="3">
-      <w:startOverride w:val="1"/>
-    </w:lvlOverride>
-    <w:lvlOverride w:ilvl="4">
-      <w:startOverride w:val="1"/>
-    </w:lvlOverride>
-    <w:lvlOverride w:ilvl="5">
-      <w:startOverride w:val="1"/>
-    </w:lvlOverride>
-    <w:lvlOverride w:ilvl="6">
-      <w:startOverride w:val="1"/>
-    </w:lvlOverride>
-    <w:lvlOverride w:ilvl="7">
-      <w:startOverride w:val="1"/>
-    </w:lvlOverride>
-    <w:lvlOverride w:ilvl="8">
-      <w:startOverride w:val="1"/>
-    </w:lvlOverride>
+    <w:abstractNumId w:val="991"/>
   </w:num>
   <w:num w:numId="1011">
     <w:abstractNumId w:val="991"/>
   </w:num>
   <w:num w:numId="1012">
-    <w:abstractNumId w:val="991"/>
+    <w:abstractNumId w:val="99411"/>
+    <w:lvlOverride w:ilvl="0">
+      <w:startOverride w:val="1"/>
+    </w:lvlOverride>
+    <w:lvlOverride w:ilvl="1">
+      <w:startOverride w:val="1"/>
+    </w:lvlOverride>
+    <w:lvlOverride w:ilvl="2">
+      <w:startOverride w:val="1"/>
+    </w:lvlOverride>
+    <w:lvlOverride w:ilvl="3">
+      <w:startOverride w:val="1"/>
+    </w:lvlOverride>
+    <w:lvlOverride w:ilvl="4">
+      <w:startOverride w:val="1"/>
+    </w:lvlOverride>
+    <w:lvlOverride w:ilvl="5">
+      <w:startOverride w:val="1"/>
+    </w:lvlOverride>
+    <w:lvlOverride w:ilvl="6">
+      <w:startOverride w:val="1"/>
+    </w:lvlOverride>
+    <w:lvlOverride w:ilvl="7">
+      <w:startOverride w:val="1"/>
+    </w:lvlOverride>
+    <w:lvlOverride w:ilvl="8">
+      <w:startOverride w:val="1"/>
+    </w:lvlOverride>
   </w:num>
   <w:num w:numId="1013">
     <w:abstractNumId w:val="99411"/>
@@ -6658,6 +7694,9 @@
     <w:abstractNumId w:val="991"/>
   </w:num>
   <w:num w:numId="1016">
+    <w:abstractNumId w:val="991"/>
+  </w:num>
+  <w:num w:numId="1017">
     <w:abstractNumId w:val="99411"/>
     <w:lvlOverride w:ilvl="0">
       <w:startOverride w:val="1"/>
@@ -6687,44 +7726,41 @@
       <w:startOverride w:val="1"/>
     </w:lvlOverride>
   </w:num>
-  <w:num w:numId="1017">
+  <w:num w:numId="1018">
     <w:abstractNumId w:val="991"/>
-  </w:num>
-  <w:num w:numId="1018">
-    <w:abstractNumId w:val="99411"/>
-    <w:lvlOverride w:ilvl="0">
-      <w:startOverride w:val="1"/>
-    </w:lvlOverride>
-    <w:lvlOverride w:ilvl="1">
-      <w:startOverride w:val="1"/>
-    </w:lvlOverride>
-    <w:lvlOverride w:ilvl="2">
-      <w:startOverride w:val="1"/>
-    </w:lvlOverride>
-    <w:lvlOverride w:ilvl="3">
-      <w:startOverride w:val="1"/>
-    </w:lvlOverride>
-    <w:lvlOverride w:ilvl="4">
-      <w:startOverride w:val="1"/>
-    </w:lvlOverride>
-    <w:lvlOverride w:ilvl="5">
-      <w:startOverride w:val="1"/>
-    </w:lvlOverride>
-    <w:lvlOverride w:ilvl="6">
-      <w:startOverride w:val="1"/>
-    </w:lvlOverride>
-    <w:lvlOverride w:ilvl="7">
-      <w:startOverride w:val="1"/>
-    </w:lvlOverride>
-    <w:lvlOverride w:ilvl="8">
-      <w:startOverride w:val="1"/>
-    </w:lvlOverride>
   </w:num>
   <w:num w:numId="1019">
     <w:abstractNumId w:val="991"/>
   </w:num>
   <w:num w:numId="1020">
-    <w:abstractNumId w:val="991"/>
+    <w:abstractNumId w:val="99411"/>
+    <w:lvlOverride w:ilvl="0">
+      <w:startOverride w:val="1"/>
+    </w:lvlOverride>
+    <w:lvlOverride w:ilvl="1">
+      <w:startOverride w:val="1"/>
+    </w:lvlOverride>
+    <w:lvlOverride w:ilvl="2">
+      <w:startOverride w:val="1"/>
+    </w:lvlOverride>
+    <w:lvlOverride w:ilvl="3">
+      <w:startOverride w:val="1"/>
+    </w:lvlOverride>
+    <w:lvlOverride w:ilvl="4">
+      <w:startOverride w:val="1"/>
+    </w:lvlOverride>
+    <w:lvlOverride w:ilvl="5">
+      <w:startOverride w:val="1"/>
+    </w:lvlOverride>
+    <w:lvlOverride w:ilvl="6">
+      <w:startOverride w:val="1"/>
+    </w:lvlOverride>
+    <w:lvlOverride w:ilvl="7">
+      <w:startOverride w:val="1"/>
+    </w:lvlOverride>
+    <w:lvlOverride w:ilvl="8">
+      <w:startOverride w:val="1"/>
+    </w:lvlOverride>
   </w:num>
   <w:num w:numId="1021">
     <w:abstractNumId w:val="99411"/>
@@ -6793,6 +7829,105 @@
     <w:abstractNumId w:val="991"/>
   </w:num>
   <w:num w:numId="1025">
+    <w:abstractNumId w:val="991"/>
+  </w:num>
+  <w:num w:numId="1026">
+    <w:abstractNumId w:val="99411"/>
+    <w:lvlOverride w:ilvl="0">
+      <w:startOverride w:val="1"/>
+    </w:lvlOverride>
+    <w:lvlOverride w:ilvl="1">
+      <w:startOverride w:val="1"/>
+    </w:lvlOverride>
+    <w:lvlOverride w:ilvl="2">
+      <w:startOverride w:val="1"/>
+    </w:lvlOverride>
+    <w:lvlOverride w:ilvl="3">
+      <w:startOverride w:val="1"/>
+    </w:lvlOverride>
+    <w:lvlOverride w:ilvl="4">
+      <w:startOverride w:val="1"/>
+    </w:lvlOverride>
+    <w:lvlOverride w:ilvl="5">
+      <w:startOverride w:val="1"/>
+    </w:lvlOverride>
+    <w:lvlOverride w:ilvl="6">
+      <w:startOverride w:val="1"/>
+    </w:lvlOverride>
+    <w:lvlOverride w:ilvl="7">
+      <w:startOverride w:val="1"/>
+    </w:lvlOverride>
+    <w:lvlOverride w:ilvl="8">
+      <w:startOverride w:val="1"/>
+    </w:lvlOverride>
+  </w:num>
+  <w:num w:numId="1027">
+    <w:abstractNumId w:val="99411"/>
+    <w:lvlOverride w:ilvl="0">
+      <w:startOverride w:val="1"/>
+    </w:lvlOverride>
+    <w:lvlOverride w:ilvl="1">
+      <w:startOverride w:val="1"/>
+    </w:lvlOverride>
+    <w:lvlOverride w:ilvl="2">
+      <w:startOverride w:val="1"/>
+    </w:lvlOverride>
+    <w:lvlOverride w:ilvl="3">
+      <w:startOverride w:val="1"/>
+    </w:lvlOverride>
+    <w:lvlOverride w:ilvl="4">
+      <w:startOverride w:val="1"/>
+    </w:lvlOverride>
+    <w:lvlOverride w:ilvl="5">
+      <w:startOverride w:val="1"/>
+    </w:lvlOverride>
+    <w:lvlOverride w:ilvl="6">
+      <w:startOverride w:val="1"/>
+    </w:lvlOverride>
+    <w:lvlOverride w:ilvl="7">
+      <w:startOverride w:val="1"/>
+    </w:lvlOverride>
+    <w:lvlOverride w:ilvl="8">
+      <w:startOverride w:val="1"/>
+    </w:lvlOverride>
+  </w:num>
+  <w:num w:numId="1028">
+    <w:abstractNumId w:val="991"/>
+  </w:num>
+  <w:num w:numId="1029">
+    <w:abstractNumId w:val="99411"/>
+    <w:lvlOverride w:ilvl="0">
+      <w:startOverride w:val="1"/>
+    </w:lvlOverride>
+    <w:lvlOverride w:ilvl="1">
+      <w:startOverride w:val="1"/>
+    </w:lvlOverride>
+    <w:lvlOverride w:ilvl="2">
+      <w:startOverride w:val="1"/>
+    </w:lvlOverride>
+    <w:lvlOverride w:ilvl="3">
+      <w:startOverride w:val="1"/>
+    </w:lvlOverride>
+    <w:lvlOverride w:ilvl="4">
+      <w:startOverride w:val="1"/>
+    </w:lvlOverride>
+    <w:lvlOverride w:ilvl="5">
+      <w:startOverride w:val="1"/>
+    </w:lvlOverride>
+    <w:lvlOverride w:ilvl="6">
+      <w:startOverride w:val="1"/>
+    </w:lvlOverride>
+    <w:lvlOverride w:ilvl="7">
+      <w:startOverride w:val="1"/>
+    </w:lvlOverride>
+    <w:lvlOverride w:ilvl="8">
+      <w:startOverride w:val="1"/>
+    </w:lvlOverride>
+  </w:num>
+  <w:num w:numId="1030">
+    <w:abstractNumId w:val="991"/>
+  </w:num>
+  <w:num w:numId="1031">
     <w:abstractNumId w:val="99411"/>
     <w:lvlOverride w:ilvl="0">
       <w:startOverride w:val="1"/>
